--- a/40- Déploiement des Conteneurs avec Kubernetes/Déploiement des Conteneurs avec Kubernetes.docx
+++ b/40- Déploiement des Conteneurs avec Kubernetes/Déploiement des Conteneurs avec Kubernetes.docx
@@ -6,58 +6,586 @@
       <w:pPr>
         <w:jc w:val="center"/>
         <w:rPr>
+          <w:rFonts w:ascii="Bookman Old Style" w:hAnsi="Bookman Old Style"/>
           <w:b/>
           <w:bCs/>
-        </w:rPr>
-      </w:pPr>
-      <w:r>
-        <w:rPr>
+          <w:color w:val="2F5496" w:themeColor="accent1" w:themeShade="BF"/>
+          <w:sz w:val="40"/>
+          <w:szCs w:val="40"/>
+        </w:rPr>
+      </w:pPr>
+      <w:r>
+        <w:rPr>
+          <w:rFonts w:ascii="Bookman Old Style" w:hAnsi="Bookman Old Style"/>
           <w:b/>
           <w:bCs/>
-        </w:rPr>
-        <w:t>Déploiement des Conteneurs avec Kubernetes</w:t>
-      </w:r>
-    </w:p>
-    <w:p/>
-    <w:p>
-      <w:pPr>
-        <w:pStyle w:val="Titre1"/>
-      </w:pPr>
-      <w:r>
-        <w:t>Configuration de Kubernetes (K3S)</w:t>
-      </w:r>
-    </w:p>
-    <w:p>
-      <w:r>
-        <w:rPr>
+          <w:color w:val="2F5496" w:themeColor="accent1" w:themeShade="BF"/>
+          <w:sz w:val="40"/>
+          <w:szCs w:val="40"/>
+        </w:rPr>
+        <w:t xml:space="preserve">Déploiement des Conteneurs </w:t>
+      </w:r>
+    </w:p>
+    <w:p>
+      <w:pPr>
+        <w:jc w:val="center"/>
+        <w:rPr>
+          <w:rFonts w:ascii="Bookman Old Style" w:hAnsi="Bookman Old Style"/>
           <w:b/>
           <w:bCs/>
+          <w:color w:val="2F5496" w:themeColor="accent1" w:themeShade="BF"/>
+          <w:sz w:val="40"/>
+          <w:szCs w:val="40"/>
+        </w:rPr>
+      </w:pPr>
+      <w:r>
+        <w:rPr>
+          <w:rFonts w:ascii="Bookman Old Style" w:hAnsi="Bookman Old Style"/>
+          <w:b/>
+          <w:bCs/>
+          <w:color w:val="2F5496" w:themeColor="accent1" w:themeShade="BF"/>
+          <w:sz w:val="40"/>
+          <w:szCs w:val="40"/>
+        </w:rPr>
+        <w:t>avec Kubernetes</w:t>
+      </w:r>
+    </w:p>
+    <w:p>
+      <w:pPr>
+        <w:rPr>
+          <w:rFonts w:ascii="Bookman Old Style" w:hAnsi="Bookman Old Style"/>
+        </w:rPr>
+      </w:pPr>
+    </w:p>
+    <w:p>
+      <w:pPr>
+        <w:rPr>
+          <w:rFonts w:ascii="Bookman Old Style" w:hAnsi="Bookman Old Style"/>
+        </w:rPr>
+      </w:pPr>
+    </w:p>
+    <w:sdt>
+      <w:sdtPr>
+        <w:id w:val="137698765"/>
+        <w:docPartObj>
+          <w:docPartGallery w:val="Table of Contents"/>
+          <w:docPartUnique/>
+        </w:docPartObj>
+      </w:sdtPr>
+      <w:sdtEndPr>
+        <w:rPr>
+          <w:rFonts w:asciiTheme="minorHAnsi" w:eastAsiaTheme="minorHAnsi" w:hAnsiTheme="minorHAnsi" w:cstheme="minorBidi"/>
+          <w:b/>
+          <w:bCs/>
+          <w:color w:val="auto"/>
+          <w:kern w:val="2"/>
+          <w:sz w:val="22"/>
+          <w:szCs w:val="22"/>
+          <w:lang w:eastAsia="en-US"/>
+          <w14:ligatures w14:val="standardContextual"/>
+        </w:rPr>
+      </w:sdtEndPr>
+      <w:sdtContent>
+        <w:p>
+          <w:pPr>
+            <w:pStyle w:val="En-ttedetabledesmatires"/>
+            <w:rPr>
+              <w:b/>
+              <w:bCs/>
+            </w:rPr>
+          </w:pPr>
+          <w:r>
+            <w:rPr>
+              <w:b/>
+              <w:bCs/>
+            </w:rPr>
+            <w:t>Table des matières</w:t>
+          </w:r>
+        </w:p>
+        <w:p>
+          <w:pPr>
+            <w:pStyle w:val="TM1"/>
+            <w:tabs>
+              <w:tab w:val="right" w:leader="dot" w:pos="9062"/>
+            </w:tabs>
+            <w:rPr>
+              <w:rFonts w:eastAsiaTheme="minorEastAsia"/>
+              <w:noProof/>
+              <w:sz w:val="24"/>
+              <w:szCs w:val="24"/>
+              <w:lang w:eastAsia="fr-FR"/>
+            </w:rPr>
+          </w:pPr>
+          <w:r>
+            <w:fldChar w:fldCharType="begin"/>
+          </w:r>
+          <w:r>
+            <w:instrText xml:space="preserve"> TOC \o "1-3" \h \z \u </w:instrText>
+          </w:r>
+          <w:r>
+            <w:fldChar w:fldCharType="separate"/>
+          </w:r>
+          <w:hyperlink w:anchor="_Toc173921377" w:history="1">
+            <w:r>
+              <w:rPr>
+                <w:rStyle w:val="Lienhypertexte"/>
+                <w:rFonts w:ascii="Bookman Old Style" w:hAnsi="Bookman Old Style"/>
+                <w:b/>
+                <w:bCs/>
+                <w:noProof/>
+              </w:rPr>
+              <w:t>Configuration de Kubernetes (K3S)</w:t>
+            </w:r>
+            <w:r>
+              <w:rPr>
+                <w:noProof/>
+                <w:webHidden/>
+              </w:rPr>
+              <w:tab/>
+            </w:r>
+            <w:r>
+              <w:rPr>
+                <w:noProof/>
+                <w:webHidden/>
+              </w:rPr>
+              <w:fldChar w:fldCharType="begin"/>
+            </w:r>
+            <w:r>
+              <w:rPr>
+                <w:noProof/>
+                <w:webHidden/>
+              </w:rPr>
+              <w:instrText xml:space="preserve"> PAGEREF _Toc173921377 \h </w:instrText>
+            </w:r>
+            <w:r>
+              <w:rPr>
+                <w:noProof/>
+                <w:webHidden/>
+              </w:rPr>
+            </w:r>
+            <w:r>
+              <w:rPr>
+                <w:noProof/>
+                <w:webHidden/>
+              </w:rPr>
+              <w:fldChar w:fldCharType="separate"/>
+            </w:r>
+            <w:r>
+              <w:rPr>
+                <w:noProof/>
+                <w:webHidden/>
+              </w:rPr>
+              <w:t>2</w:t>
+            </w:r>
+            <w:r>
+              <w:rPr>
+                <w:noProof/>
+                <w:webHidden/>
+              </w:rPr>
+              <w:fldChar w:fldCharType="end"/>
+            </w:r>
+          </w:hyperlink>
+        </w:p>
+        <w:p>
+          <w:pPr>
+            <w:pStyle w:val="TM1"/>
+            <w:tabs>
+              <w:tab w:val="right" w:leader="dot" w:pos="9062"/>
+            </w:tabs>
+            <w:rPr>
+              <w:rFonts w:eastAsiaTheme="minorEastAsia"/>
+              <w:noProof/>
+              <w:sz w:val="24"/>
+              <w:szCs w:val="24"/>
+              <w:lang w:eastAsia="fr-FR"/>
+            </w:rPr>
+          </w:pPr>
+          <w:hyperlink w:anchor="_Toc173921378" w:history="1">
+            <w:r>
+              <w:rPr>
+                <w:rStyle w:val="Lienhypertexte"/>
+                <w:rFonts w:ascii="Bookman Old Style" w:hAnsi="Bookman Old Style"/>
+                <w:b/>
+                <w:bCs/>
+                <w:noProof/>
+              </w:rPr>
+              <w:t>Déploiement sur Kubernetes (K3S)</w:t>
+            </w:r>
+            <w:r>
+              <w:rPr>
+                <w:noProof/>
+                <w:webHidden/>
+              </w:rPr>
+              <w:tab/>
+            </w:r>
+            <w:r>
+              <w:rPr>
+                <w:noProof/>
+                <w:webHidden/>
+              </w:rPr>
+              <w:fldChar w:fldCharType="begin"/>
+            </w:r>
+            <w:r>
+              <w:rPr>
+                <w:noProof/>
+                <w:webHidden/>
+              </w:rPr>
+              <w:instrText xml:space="preserve"> PAGEREF _Toc173921378 \h </w:instrText>
+            </w:r>
+            <w:r>
+              <w:rPr>
+                <w:noProof/>
+                <w:webHidden/>
+              </w:rPr>
+            </w:r>
+            <w:r>
+              <w:rPr>
+                <w:noProof/>
+                <w:webHidden/>
+              </w:rPr>
+              <w:fldChar w:fldCharType="separate"/>
+            </w:r>
+            <w:r>
+              <w:rPr>
+                <w:noProof/>
+                <w:webHidden/>
+              </w:rPr>
+              <w:t>2</w:t>
+            </w:r>
+            <w:r>
+              <w:rPr>
+                <w:noProof/>
+                <w:webHidden/>
+              </w:rPr>
+              <w:fldChar w:fldCharType="end"/>
+            </w:r>
+          </w:hyperlink>
+        </w:p>
+        <w:p>
+          <w:pPr>
+            <w:pStyle w:val="TM1"/>
+            <w:tabs>
+              <w:tab w:val="right" w:leader="dot" w:pos="9062"/>
+            </w:tabs>
+            <w:rPr>
+              <w:rFonts w:eastAsiaTheme="minorEastAsia"/>
+              <w:noProof/>
+              <w:sz w:val="24"/>
+              <w:szCs w:val="24"/>
+              <w:lang w:eastAsia="fr-FR"/>
+            </w:rPr>
+          </w:pPr>
+          <w:hyperlink w:anchor="_Toc173921379" w:history="1">
+            <w:r>
+              <w:rPr>
+                <w:rStyle w:val="Lienhypertexte"/>
+                <w:rFonts w:ascii="Bookman Old Style" w:hAnsi="Bookman Old Style"/>
+                <w:b/>
+                <w:bCs/>
+                <w:noProof/>
+              </w:rPr>
+              <w:t>Script</w:t>
+            </w:r>
+            <w:r>
+              <w:rPr>
+                <w:noProof/>
+                <w:webHidden/>
+              </w:rPr>
+              <w:tab/>
+            </w:r>
+            <w:r>
+              <w:rPr>
+                <w:noProof/>
+                <w:webHidden/>
+              </w:rPr>
+              <w:fldChar w:fldCharType="begin"/>
+            </w:r>
+            <w:r>
+              <w:rPr>
+                <w:noProof/>
+                <w:webHidden/>
+              </w:rPr>
+              <w:instrText xml:space="preserve"> PAGEREF _Toc173921379 \h </w:instrText>
+            </w:r>
+            <w:r>
+              <w:rPr>
+                <w:noProof/>
+                <w:webHidden/>
+              </w:rPr>
+            </w:r>
+            <w:r>
+              <w:rPr>
+                <w:noProof/>
+                <w:webHidden/>
+              </w:rPr>
+              <w:fldChar w:fldCharType="separate"/>
+            </w:r>
+            <w:r>
+              <w:rPr>
+                <w:noProof/>
+                <w:webHidden/>
+              </w:rPr>
+              <w:t>4</w:t>
+            </w:r>
+            <w:r>
+              <w:rPr>
+                <w:noProof/>
+                <w:webHidden/>
+              </w:rPr>
+              <w:fldChar w:fldCharType="end"/>
+            </w:r>
+          </w:hyperlink>
+        </w:p>
+        <w:p>
+          <w:r>
+            <w:rPr>
+              <w:b/>
+              <w:bCs/>
+            </w:rPr>
+            <w:fldChar w:fldCharType="end"/>
+          </w:r>
+        </w:p>
+      </w:sdtContent>
+    </w:sdt>
+    <w:p>
+      <w:pPr>
+        <w:rPr>
+          <w:rFonts w:ascii="Bookman Old Style" w:hAnsi="Bookman Old Style"/>
+        </w:rPr>
+      </w:pPr>
+    </w:p>
+    <w:p>
+      <w:pPr>
+        <w:rPr>
+          <w:rFonts w:ascii="Bookman Old Style" w:hAnsi="Bookman Old Style"/>
+        </w:rPr>
+      </w:pPr>
+    </w:p>
+    <w:p>
+      <w:pPr>
+        <w:rPr>
+          <w:rFonts w:ascii="Bookman Old Style" w:hAnsi="Bookman Old Style"/>
+        </w:rPr>
+      </w:pPr>
+    </w:p>
+    <w:p>
+      <w:pPr>
+        <w:rPr>
+          <w:rFonts w:ascii="Bookman Old Style" w:hAnsi="Bookman Old Style"/>
+        </w:rPr>
+      </w:pPr>
+    </w:p>
+    <w:p>
+      <w:pPr>
+        <w:rPr>
+          <w:rFonts w:ascii="Bookman Old Style" w:hAnsi="Bookman Old Style"/>
+        </w:rPr>
+      </w:pPr>
+    </w:p>
+    <w:p>
+      <w:pPr>
+        <w:rPr>
+          <w:rFonts w:ascii="Bookman Old Style" w:hAnsi="Bookman Old Style"/>
+        </w:rPr>
+      </w:pPr>
+    </w:p>
+    <w:p>
+      <w:pPr>
+        <w:rPr>
+          <w:rFonts w:ascii="Bookman Old Style" w:hAnsi="Bookman Old Style"/>
+        </w:rPr>
+      </w:pPr>
+    </w:p>
+    <w:p>
+      <w:pPr>
+        <w:rPr>
+          <w:rFonts w:ascii="Bookman Old Style" w:hAnsi="Bookman Old Style"/>
+        </w:rPr>
+      </w:pPr>
+    </w:p>
+    <w:p>
+      <w:pPr>
+        <w:rPr>
+          <w:rFonts w:ascii="Bookman Old Style" w:hAnsi="Bookman Old Style"/>
+        </w:rPr>
+      </w:pPr>
+    </w:p>
+    <w:p>
+      <w:pPr>
+        <w:rPr>
+          <w:rFonts w:ascii="Bookman Old Style" w:hAnsi="Bookman Old Style"/>
+        </w:rPr>
+      </w:pPr>
+    </w:p>
+    <w:p>
+      <w:pPr>
+        <w:rPr>
+          <w:rFonts w:ascii="Bookman Old Style" w:hAnsi="Bookman Old Style"/>
+        </w:rPr>
+      </w:pPr>
+    </w:p>
+    <w:p>
+      <w:pPr>
+        <w:rPr>
+          <w:rFonts w:ascii="Bookman Old Style" w:hAnsi="Bookman Old Style"/>
+        </w:rPr>
+      </w:pPr>
+    </w:p>
+    <w:p>
+      <w:pPr>
+        <w:rPr>
+          <w:rFonts w:ascii="Bookman Old Style" w:hAnsi="Bookman Old Style"/>
+        </w:rPr>
+      </w:pPr>
+    </w:p>
+    <w:p>
+      <w:pPr>
+        <w:rPr>
+          <w:rFonts w:ascii="Bookman Old Style" w:hAnsi="Bookman Old Style"/>
+        </w:rPr>
+      </w:pPr>
+    </w:p>
+    <w:p>
+      <w:pPr>
+        <w:rPr>
+          <w:rFonts w:ascii="Bookman Old Style" w:hAnsi="Bookman Old Style"/>
+        </w:rPr>
+      </w:pPr>
+    </w:p>
+    <w:p>
+      <w:pPr>
+        <w:rPr>
+          <w:rFonts w:ascii="Bookman Old Style" w:hAnsi="Bookman Old Style"/>
+        </w:rPr>
+      </w:pPr>
+    </w:p>
+    <w:p>
+      <w:pPr>
+        <w:rPr>
+          <w:rFonts w:ascii="Bookman Old Style" w:hAnsi="Bookman Old Style"/>
+        </w:rPr>
+      </w:pPr>
+    </w:p>
+    <w:p>
+      <w:pPr>
+        <w:rPr>
+          <w:rFonts w:ascii="Bookman Old Style" w:hAnsi="Bookman Old Style"/>
+        </w:rPr>
+      </w:pPr>
+    </w:p>
+    <w:p>
+      <w:pPr>
+        <w:rPr>
+          <w:rFonts w:ascii="Bookman Old Style" w:hAnsi="Bookman Old Style"/>
+        </w:rPr>
+      </w:pPr>
+    </w:p>
+    <w:p>
+      <w:pPr>
+        <w:rPr>
+          <w:rFonts w:ascii="Bookman Old Style" w:hAnsi="Bookman Old Style"/>
+        </w:rPr>
+      </w:pPr>
+    </w:p>
+    <w:p>
+      <w:pPr>
+        <w:rPr>
+          <w:rFonts w:ascii="Bookman Old Style" w:hAnsi="Bookman Old Style"/>
+        </w:rPr>
+      </w:pPr>
+    </w:p>
+    <w:p>
+      <w:pPr>
+        <w:rPr>
+          <w:rFonts w:ascii="Bookman Old Style" w:hAnsi="Bookman Old Style"/>
+        </w:rPr>
+      </w:pPr>
+    </w:p>
+    <w:p>
+      <w:pPr>
+        <w:pStyle w:val="Titre1"/>
+        <w:rPr>
+          <w:rFonts w:ascii="Bookman Old Style" w:hAnsi="Bookman Old Style"/>
+          <w:b/>
+          <w:bCs/>
+          <w:sz w:val="36"/>
+          <w:szCs w:val="36"/>
+        </w:rPr>
+      </w:pPr>
+      <w:bookmarkStart w:id="0" w:name="_Toc173921377"/>
+      <w:r>
+        <w:rPr>
+          <w:rFonts w:ascii="Bookman Old Style" w:hAnsi="Bookman Old Style"/>
+          <w:b/>
+          <w:bCs/>
+          <w:sz w:val="36"/>
+          <w:szCs w:val="36"/>
+        </w:rPr>
+        <w:lastRenderedPageBreak/>
+        <w:t>Configuration de Kubernetes (K3S)</w:t>
+      </w:r>
+      <w:bookmarkEnd w:id="0"/>
+    </w:p>
+    <w:p/>
+    <w:p>
+      <w:pPr>
+        <w:rPr>
+          <w:rFonts w:ascii="Bookman Old Style" w:hAnsi="Bookman Old Style"/>
+          <w:sz w:val="24"/>
+          <w:szCs w:val="24"/>
+        </w:rPr>
+      </w:pPr>
+      <w:r>
+        <w:rPr>
+          <w:rFonts w:ascii="Bookman Old Style" w:hAnsi="Bookman Old Style"/>
+          <w:b/>
+          <w:bCs/>
+          <w:sz w:val="24"/>
+          <w:szCs w:val="24"/>
         </w:rPr>
         <w:t>Modifier le fichier YAML pour le déploiement Kubernetes</w:t>
       </w:r>
       <w:r>
+        <w:rPr>
+          <w:rFonts w:ascii="Bookman Old Style" w:hAnsi="Bookman Old Style"/>
+          <w:sz w:val="24"/>
+          <w:szCs w:val="24"/>
+        </w:rPr>
         <w:t> :</w:t>
       </w:r>
     </w:p>
     <w:p>
-      <w:proofErr w:type="gramStart"/>
-      <w:r>
-        <w:t>nano</w:t>
-      </w:r>
-      <w:proofErr w:type="gramEnd"/>
-      <w:r>
-        <w:t xml:space="preserve"> goweb-deploy.yaml</w:t>
-      </w:r>
-    </w:p>
-    <w:p>
-      <w:r>
-        <w:rPr>
+      <w:pPr>
+        <w:rPr>
+          <w:rFonts w:ascii="Bookman Old Style" w:hAnsi="Bookman Old Style"/>
+          <w:sz w:val="24"/>
+          <w:szCs w:val="24"/>
+        </w:rPr>
+      </w:pPr>
+      <w:r>
+        <w:rPr>
+          <w:rFonts w:ascii="Bookman Old Style" w:hAnsi="Bookman Old Style"/>
+          <w:sz w:val="24"/>
+          <w:szCs w:val="24"/>
+        </w:rPr>
+        <w:t>nano goweb-deploy.yaml</w:t>
+      </w:r>
+    </w:p>
+    <w:p>
+      <w:pPr>
+        <w:rPr>
+          <w:rFonts w:ascii="Bookman Old Style" w:hAnsi="Bookman Old Style"/>
+        </w:rPr>
+      </w:pPr>
+      <w:r>
+        <w:rPr>
+          <w:rFonts w:ascii="Bookman Old Style" w:hAnsi="Bookman Old Style"/>
           <w:noProof/>
         </w:rPr>
         <w:drawing>
-          <wp:inline distT="0" distB="0" distL="0" distR="0" wp14:anchorId="0598A4D0" wp14:editId="0F7E135C">
-            <wp:extent cx="4210050" cy="5838825"/>
-            <wp:effectExtent l="0" t="0" r="0" b="9525"/>
+          <wp:inline distT="0" distB="0" distL="0" distR="0" wp14:anchorId="0598A4D0" wp14:editId="0DA1A839">
+            <wp:extent cx="4210050" cy="5086350"/>
+            <wp:effectExtent l="0" t="0" r="0" b="0"/>
             <wp:docPr id="1012311567" name="Image 1"/>
             <wp:cNvGraphicFramePr>
               <a:graphicFrameLocks xmlns:a="http://schemas.openxmlformats.org/drawingml/2006/main" noChangeAspect="1"/>
@@ -67,124 +595,6 @@
                 <pic:pic xmlns:pic="http://schemas.openxmlformats.org/drawingml/2006/picture">
                   <pic:nvPicPr>
                     <pic:cNvPr id="0" name="Picture 1"/>
-                    <pic:cNvPicPr>
-                      <a:picLocks noChangeAspect="1" noChangeArrowheads="1"/>
-                    </pic:cNvPicPr>
-                  </pic:nvPicPr>
-                  <pic:blipFill>
-                    <a:blip r:embed="rId5">
-                      <a:extLst>
-                        <a:ext uri="{28A0092B-C50C-407E-A947-70E740481C1C}">
-                          <a14:useLocalDpi xmlns:a14="http://schemas.microsoft.com/office/drawing/2010/main" val="0"/>
-                        </a:ext>
-                      </a:extLst>
-                    </a:blip>
-                    <a:srcRect/>
-                    <a:stretch>
-                      <a:fillRect/>
-                    </a:stretch>
-                  </pic:blipFill>
-                  <pic:spPr bwMode="auto">
-                    <a:xfrm>
-                      <a:off x="0" y="0"/>
-                      <a:ext cx="4210050" cy="5838825"/>
-                    </a:xfrm>
-                    <a:prstGeom prst="rect">
-                      <a:avLst/>
-                    </a:prstGeom>
-                    <a:noFill/>
-                    <a:ln>
-                      <a:noFill/>
-                    </a:ln>
-                  </pic:spPr>
-                </pic:pic>
-              </a:graphicData>
-            </a:graphic>
-          </wp:inline>
-        </w:drawing>
-      </w:r>
-    </w:p>
-    <w:p/>
-    <w:p>
-      <w:pPr>
-        <w:pStyle w:val="Titre1"/>
-      </w:pPr>
-      <w:r>
-        <w:t>Déploiement Initial sur Kubernetes (K3S)</w:t>
-      </w:r>
-    </w:p>
-    <w:p>
-      <w:r>
-        <w:rPr>
-          <w:b/>
-          <w:bCs/>
-        </w:rPr>
-        <w:t>Appliquer le déploiement</w:t>
-      </w:r>
-      <w:r>
-        <w:t> :</w:t>
-      </w:r>
-    </w:p>
-    <w:p>
-      <w:proofErr w:type="gramStart"/>
-      <w:r>
-        <w:t>sudo</w:t>
-      </w:r>
-      <w:proofErr w:type="gramEnd"/>
-      <w:r>
-        <w:t xml:space="preserve"> kubectl </w:t>
-      </w:r>
-      <w:proofErr w:type="spellStart"/>
-      <w:r>
-        <w:t>apply</w:t>
-      </w:r>
-      <w:proofErr w:type="spellEnd"/>
-      <w:r>
-        <w:t xml:space="preserve"> -f goweb-deploy.yaml</w:t>
-      </w:r>
-    </w:p>
-    <w:p/>
-    <w:p>
-      <w:r>
-        <w:rPr>
-          <w:b/>
-          <w:bCs/>
-        </w:rPr>
-        <w:lastRenderedPageBreak/>
-        <w:t>Vérifier les déploiements</w:t>
-      </w:r>
-      <w:r>
-        <w:t> :</w:t>
-      </w:r>
-    </w:p>
-    <w:p>
-      <w:proofErr w:type="gramStart"/>
-      <w:r>
-        <w:t>sudo</w:t>
-      </w:r>
-      <w:proofErr w:type="gramEnd"/>
-      <w:r>
-        <w:t xml:space="preserve"> kubectl get deployments</w:t>
-      </w:r>
-    </w:p>
-    <w:p>
-      <w:r>
-        <w:rPr>
-          <w:noProof/>
-        </w:rPr>
-        <w:drawing>
-          <wp:inline distT="0" distB="0" distL="0" distR="0" wp14:anchorId="0DF008D3" wp14:editId="0F6674CB">
-            <wp:extent cx="5743575" cy="447675"/>
-            <wp:effectExtent l="0" t="0" r="9525" b="9525"/>
-            <wp:docPr id="482460552" name="Image 2"/>
-            <wp:cNvGraphicFramePr>
-              <a:graphicFrameLocks xmlns:a="http://schemas.openxmlformats.org/drawingml/2006/main" noChangeAspect="1"/>
-            </wp:cNvGraphicFramePr>
-            <a:graphic xmlns:a="http://schemas.openxmlformats.org/drawingml/2006/main">
-              <a:graphicData uri="http://schemas.openxmlformats.org/drawingml/2006/picture">
-                <pic:pic xmlns:pic="http://schemas.openxmlformats.org/drawingml/2006/picture">
-                  <pic:nvPicPr>
-                    <pic:cNvPr id="0" name="Picture 2"/>
                     <pic:cNvPicPr>
                       <a:picLocks noChangeAspect="1" noChangeArrowheads="1"/>
                     </pic:cNvPicPr>
@@ -205,7 +615,7 @@
                   <pic:spPr bwMode="auto">
                     <a:xfrm>
                       <a:off x="0" y="0"/>
-                      <a:ext cx="5743575" cy="447675"/>
+                      <a:ext cx="4210050" cy="5086350"/>
                     </a:xfrm>
                     <a:prstGeom prst="rect">
                       <a:avLst/>
@@ -222,39 +632,170 @@
         </w:drawing>
       </w:r>
     </w:p>
-    <w:p/>
-    <w:p>
-      <w:r>
-        <w:rPr>
+    <w:p>
+      <w:pPr>
+        <w:rPr>
+          <w:rFonts w:ascii="Bookman Old Style" w:hAnsi="Bookman Old Style"/>
+        </w:rPr>
+      </w:pPr>
+    </w:p>
+    <w:p>
+      <w:pPr>
+        <w:pStyle w:val="Titre1"/>
+        <w:rPr>
+          <w:rFonts w:ascii="Bookman Old Style" w:hAnsi="Bookman Old Style"/>
           <w:b/>
           <w:bCs/>
-        </w:rPr>
-        <w:t>Vérifier les pods</w:t>
-      </w:r>
-      <w:r>
+          <w:sz w:val="36"/>
+          <w:szCs w:val="36"/>
+        </w:rPr>
+      </w:pPr>
+      <w:bookmarkStart w:id="1" w:name="_Toc173921378"/>
+      <w:r>
+        <w:rPr>
+          <w:rFonts w:ascii="Bookman Old Style" w:hAnsi="Bookman Old Style"/>
+          <w:b/>
+          <w:bCs/>
+          <w:sz w:val="36"/>
+          <w:szCs w:val="36"/>
+        </w:rPr>
+        <w:t>Déploiement sur Kubernetes (K3S)</w:t>
+      </w:r>
+      <w:bookmarkEnd w:id="1"/>
+    </w:p>
+    <w:p>
+      <w:pPr>
+        <w:rPr>
+          <w:rFonts w:ascii="Bookman Old Style" w:hAnsi="Bookman Old Style"/>
+          <w:sz w:val="24"/>
+          <w:szCs w:val="24"/>
+        </w:rPr>
+      </w:pPr>
+      <w:r>
+        <w:rPr>
+          <w:rFonts w:ascii="Bookman Old Style" w:hAnsi="Bookman Old Style"/>
+          <w:b/>
+          <w:bCs/>
+          <w:sz w:val="24"/>
+          <w:szCs w:val="24"/>
+        </w:rPr>
+        <w:t>Appliquer le déploiement</w:t>
+      </w:r>
+    </w:p>
+    <w:p>
+      <w:pPr>
+        <w:rPr>
+          <w:rFonts w:ascii="Bookman Old Style" w:hAnsi="Bookman Old Style"/>
+          <w:sz w:val="24"/>
+          <w:szCs w:val="24"/>
+          <w:lang w:val="en-US"/>
+        </w:rPr>
+      </w:pPr>
+      <w:r>
+        <w:rPr>
+          <w:rFonts w:ascii="Bookman Old Style" w:hAnsi="Bookman Old Style"/>
+          <w:sz w:val="24"/>
+          <w:szCs w:val="24"/>
+          <w:lang w:val="en-US"/>
+        </w:rPr>
+        <w:t xml:space="preserve">sudo </w:t>
+      </w:r>
+      <w:proofErr w:type="spellStart"/>
+      <w:r>
+        <w:rPr>
+          <w:rFonts w:ascii="Bookman Old Style" w:hAnsi="Bookman Old Style"/>
+          <w:sz w:val="24"/>
+          <w:szCs w:val="24"/>
+          <w:lang w:val="en-US"/>
+        </w:rPr>
+        <w:t>kubectl</w:t>
+      </w:r>
+      <w:proofErr w:type="spellEnd"/>
+      <w:r>
+        <w:rPr>
+          <w:rFonts w:ascii="Bookman Old Style" w:hAnsi="Bookman Old Style"/>
+          <w:sz w:val="24"/>
+          <w:szCs w:val="24"/>
+          <w:lang w:val="en-US"/>
+        </w:rPr>
+        <w:t xml:space="preserve"> apply -f </w:t>
+      </w:r>
+      <w:proofErr w:type="spellStart"/>
+      <w:r>
+        <w:rPr>
+          <w:rFonts w:ascii="Bookman Old Style" w:hAnsi="Bookman Old Style"/>
+          <w:sz w:val="24"/>
+          <w:szCs w:val="24"/>
+          <w:lang w:val="en-US"/>
+        </w:rPr>
+        <w:t>goweb-deploy.yaml</w:t>
+      </w:r>
+      <w:proofErr w:type="spellEnd"/>
+    </w:p>
+    <w:p>
+      <w:pPr>
+        <w:rPr>
+          <w:rFonts w:ascii="Bookman Old Style" w:hAnsi="Bookman Old Style"/>
+          <w:sz w:val="24"/>
+          <w:szCs w:val="24"/>
+        </w:rPr>
+      </w:pPr>
+      <w:r>
+        <w:rPr>
+          <w:rFonts w:ascii="Bookman Old Style" w:hAnsi="Bookman Old Style"/>
+          <w:b/>
+          <w:bCs/>
+          <w:sz w:val="24"/>
+          <w:szCs w:val="24"/>
+        </w:rPr>
+        <w:t>Vérifier les déploiements</w:t>
+      </w:r>
+      <w:r>
+        <w:rPr>
+          <w:rFonts w:ascii="Bookman Old Style" w:hAnsi="Bookman Old Style"/>
+          <w:sz w:val="24"/>
+          <w:szCs w:val="24"/>
+        </w:rPr>
         <w:t> :</w:t>
       </w:r>
     </w:p>
     <w:p>
-      <w:proofErr w:type="gramStart"/>
-      <w:r>
-        <w:t>sudo</w:t>
-      </w:r>
-      <w:proofErr w:type="gramEnd"/>
-      <w:r>
-        <w:t xml:space="preserve"> kubectl get pods</w:t>
-      </w:r>
-    </w:p>
-    <w:p>
-      <w:r>
-        <w:rPr>
+      <w:pPr>
+        <w:rPr>
+          <w:rFonts w:ascii="Bookman Old Style" w:hAnsi="Bookman Old Style"/>
+          <w:sz w:val="24"/>
+          <w:szCs w:val="24"/>
+        </w:rPr>
+      </w:pPr>
+      <w:r>
+        <w:rPr>
+          <w:rFonts w:ascii="Bookman Old Style" w:hAnsi="Bookman Old Style"/>
+          <w:sz w:val="24"/>
+          <w:szCs w:val="24"/>
+        </w:rPr>
+        <w:t>sudo kubectl get deployments</w:t>
+      </w:r>
+    </w:p>
+    <w:p>
+      <w:pPr>
+        <w:rPr>
+          <w:rFonts w:ascii="Bookman Old Style" w:hAnsi="Bookman Old Style"/>
+          <w:sz w:val="24"/>
+          <w:szCs w:val="24"/>
+        </w:rPr>
+      </w:pPr>
+      <w:r>
+        <w:rPr>
+          <w:rFonts w:ascii="Bookman Old Style" w:hAnsi="Bookman Old Style"/>
           <w:noProof/>
+          <w:sz w:val="24"/>
+          <w:szCs w:val="24"/>
         </w:rPr>
         <w:drawing>
-          <wp:inline distT="0" distB="0" distL="0" distR="0" wp14:anchorId="6F2E901F" wp14:editId="35847C35">
-            <wp:extent cx="5219700" cy="1362075"/>
-            <wp:effectExtent l="0" t="0" r="0" b="9525"/>
-            <wp:docPr id="126569155" name="Image 3"/>
+          <wp:inline distT="0" distB="0" distL="0" distR="0" wp14:anchorId="0DF008D3" wp14:editId="7108E2CA">
+            <wp:extent cx="5743575" cy="600075"/>
+            <wp:effectExtent l="0" t="0" r="9525" b="9525"/>
+            <wp:docPr id="482460552" name="Image 2"/>
             <wp:cNvGraphicFramePr>
               <a:graphicFrameLocks xmlns:a="http://schemas.openxmlformats.org/drawingml/2006/main" noChangeAspect="1"/>
             </wp:cNvGraphicFramePr>
@@ -262,7 +803,7 @@
               <a:graphicData uri="http://schemas.openxmlformats.org/drawingml/2006/picture">
                 <pic:pic xmlns:pic="http://schemas.openxmlformats.org/drawingml/2006/picture">
                   <pic:nvPicPr>
-                    <pic:cNvPr id="0" name="Picture 3"/>
+                    <pic:cNvPr id="0" name="Picture 2"/>
                     <pic:cNvPicPr>
                       <a:picLocks noChangeAspect="1" noChangeArrowheads="1"/>
                     </pic:cNvPicPr>
@@ -283,7 +824,7 @@
                   <pic:spPr bwMode="auto">
                     <a:xfrm>
                       <a:off x="0" y="0"/>
-                      <a:ext cx="5219700" cy="1362075"/>
+                      <a:ext cx="5743575" cy="600075"/>
                     </a:xfrm>
                     <a:prstGeom prst="rect">
                       <a:avLst/>
@@ -300,39 +841,75 @@
         </w:drawing>
       </w:r>
     </w:p>
-    <w:p/>
-    <w:p>
-      <w:r>
-        <w:rPr>
+    <w:p>
+      <w:pPr>
+        <w:rPr>
+          <w:rFonts w:ascii="Bookman Old Style" w:hAnsi="Bookman Old Style"/>
+          <w:sz w:val="24"/>
+          <w:szCs w:val="24"/>
+        </w:rPr>
+      </w:pPr>
+      <w:r>
+        <w:rPr>
+          <w:rFonts w:ascii="Bookman Old Style" w:hAnsi="Bookman Old Style"/>
           <w:b/>
           <w:bCs/>
-        </w:rPr>
-        <w:t>Vérifier les services</w:t>
-      </w:r>
-      <w:r>
-        <w:t> :</w:t>
-      </w:r>
-    </w:p>
-    <w:p>
-      <w:proofErr w:type="gramStart"/>
-      <w:r>
-        <w:t>sudo</w:t>
-      </w:r>
-      <w:proofErr w:type="gramEnd"/>
-      <w:r>
-        <w:t xml:space="preserve"> kubectl get services</w:t>
-      </w:r>
-    </w:p>
-    <w:p>
-      <w:r>
-        <w:rPr>
+          <w:sz w:val="24"/>
+          <w:szCs w:val="24"/>
+        </w:rPr>
+        <w:lastRenderedPageBreak/>
+        <w:t xml:space="preserve">Vérifier les </w:t>
+      </w:r>
+      <w:proofErr w:type="spellStart"/>
+      <w:r>
+        <w:rPr>
+          <w:rFonts w:ascii="Bookman Old Style" w:hAnsi="Bookman Old Style"/>
+          <w:b/>
+          <w:bCs/>
+          <w:sz w:val="24"/>
+          <w:szCs w:val="24"/>
+        </w:rPr>
+        <w:t>pods</w:t>
+      </w:r>
+      <w:proofErr w:type="spellEnd"/>
+    </w:p>
+    <w:p>
+      <w:pPr>
+        <w:rPr>
+          <w:rFonts w:ascii="Bookman Old Style" w:hAnsi="Bookman Old Style"/>
+          <w:sz w:val="24"/>
+          <w:szCs w:val="24"/>
+        </w:rPr>
+      </w:pPr>
+      <w:r>
+        <w:rPr>
+          <w:rFonts w:ascii="Bookman Old Style" w:hAnsi="Bookman Old Style"/>
+          <w:sz w:val="24"/>
+          <w:szCs w:val="24"/>
+        </w:rPr>
+        <w:t>sudo kubectl get pods</w:t>
+      </w:r>
+    </w:p>
+    <w:p>
+      <w:pPr>
+        <w:rPr>
+          <w:rFonts w:ascii="Bookman Old Style" w:hAnsi="Bookman Old Style"/>
+          <w:sz w:val="24"/>
+          <w:szCs w:val="24"/>
+        </w:rPr>
+      </w:pPr>
+      <w:r>
+        <w:rPr>
+          <w:rFonts w:ascii="Bookman Old Style" w:hAnsi="Bookman Old Style"/>
           <w:noProof/>
+          <w:sz w:val="24"/>
+          <w:szCs w:val="24"/>
         </w:rPr>
         <w:drawing>
-          <wp:inline distT="0" distB="0" distL="0" distR="0" wp14:anchorId="7B301F9B" wp14:editId="32B77811">
-            <wp:extent cx="5753100" cy="647700"/>
+          <wp:inline distT="0" distB="0" distL="0" distR="0" wp14:anchorId="6F2E901F" wp14:editId="3D2A3732">
+            <wp:extent cx="5219700" cy="1600200"/>
             <wp:effectExtent l="0" t="0" r="0" b="0"/>
-            <wp:docPr id="1288914183" name="Image 4"/>
+            <wp:docPr id="126569155" name="Image 3"/>
             <wp:cNvGraphicFramePr>
               <a:graphicFrameLocks xmlns:a="http://schemas.openxmlformats.org/drawingml/2006/main" noChangeAspect="1"/>
             </wp:cNvGraphicFramePr>
@@ -340,7 +917,7 @@
               <a:graphicData uri="http://schemas.openxmlformats.org/drawingml/2006/picture">
                 <pic:pic xmlns:pic="http://schemas.openxmlformats.org/drawingml/2006/picture">
                   <pic:nvPicPr>
-                    <pic:cNvPr id="0" name="Picture 4"/>
+                    <pic:cNvPr id="0" name="Picture 3"/>
                     <pic:cNvPicPr>
                       <a:picLocks noChangeAspect="1" noChangeArrowheads="1"/>
                     </pic:cNvPicPr>
@@ -361,7 +938,7 @@
                   <pic:spPr bwMode="auto">
                     <a:xfrm>
                       <a:off x="0" y="0"/>
-                      <a:ext cx="5753100" cy="647700"/>
+                      <a:ext cx="5219700" cy="1600200"/>
                     </a:xfrm>
                     <a:prstGeom prst="rect">
                       <a:avLst/>
@@ -378,134 +955,71 @@
         </w:drawing>
       </w:r>
     </w:p>
-    <w:p/>
-    <w:p>
-      <w:r>
-        <w:t>Tester l'accès à l'application</w:t>
-      </w:r>
-    </w:p>
-    <w:p>
-      <w:r>
-        <w:t>Utilisez l'adresse IP du nœud et le port NodePort pour accéder à votre application :</w:t>
-      </w:r>
-    </w:p>
-    <w:p>
-      <w:proofErr w:type="gramStart"/>
-      <w:r>
-        <w:t>curl</w:t>
-      </w:r>
-      <w:proofErr w:type="gramEnd"/>
-      <w:r>
-        <w:t xml:space="preserve"> </w:t>
-      </w:r>
-      <w:hyperlink w:history="1">
-        <w:r>
-          <w:rPr>
-            <w:rStyle w:val="Lienhypertexte"/>
-          </w:rPr>
-          <w:t>http://&lt;IP-du-noeud&gt;:30584</w:t>
-        </w:r>
-      </w:hyperlink>
-      <w:r>
-        <w:t xml:space="preserve"> </w:t>
-      </w:r>
-    </w:p>
-    <w:p>
-      <w:pPr>
-        <w:numPr>
-          <w:ilvl w:val="0"/>
-          <w:numId w:val="7"/>
-        </w:numPr>
-      </w:pPr>
-      <w:r>
-        <w:t xml:space="preserve">Dans Kubernetes, lorsque vous utilisez un service de type </w:t>
-      </w:r>
-      <w:proofErr w:type="spellStart"/>
-      <w:r>
-        <w:t>LoadBalancer</w:t>
-      </w:r>
-      <w:proofErr w:type="spellEnd"/>
-      <w:r>
-        <w:t xml:space="preserve"> ou NodePort, le système attribue automatiquement un port dans la plage des </w:t>
-      </w:r>
-      <w:proofErr w:type="spellStart"/>
-      <w:r>
-        <w:t>NodePorts</w:t>
-      </w:r>
-      <w:proofErr w:type="spellEnd"/>
-      <w:r>
-        <w:t xml:space="preserve"> (par défaut 30000-32767) si vous ne spécifiez pas un port particulier.</w:t>
-      </w:r>
-    </w:p>
-    <w:p>
-      <w:pPr>
-        <w:numPr>
-          <w:ilvl w:val="0"/>
-          <w:numId w:val="7"/>
-        </w:numPr>
-      </w:pPr>
-      <w:r>
-        <w:t>Ce port est choisi de manière aléatoire dans cette plage à chaque fois que le service est créé ou recréé.</w:t>
-      </w:r>
-    </w:p>
-    <w:p/>
-    <w:p>
-      <w:pPr>
-        <w:pStyle w:val="Titre1"/>
-      </w:pPr>
-      <w:r>
-        <w:t>Script</w:t>
-      </w:r>
-    </w:p>
-    <w:p>
-      <w:r>
-        <w:rPr>
+    <w:p>
+      <w:pPr>
+        <w:rPr>
+          <w:rFonts w:ascii="Bookman Old Style" w:hAnsi="Bookman Old Style"/>
+          <w:sz w:val="24"/>
+          <w:szCs w:val="24"/>
+        </w:rPr>
+      </w:pPr>
+    </w:p>
+    <w:p>
+      <w:pPr>
+        <w:rPr>
+          <w:rFonts w:ascii="Bookman Old Style" w:hAnsi="Bookman Old Style"/>
+          <w:sz w:val="24"/>
+          <w:szCs w:val="24"/>
+        </w:rPr>
+      </w:pPr>
+      <w:r>
+        <w:rPr>
+          <w:rFonts w:ascii="Bookman Old Style" w:hAnsi="Bookman Old Style"/>
           <w:b/>
           <w:bCs/>
-        </w:rPr>
-        <w:t>Rendre le Script Exécutable</w:t>
-      </w:r>
-      <w:r>
-        <w:br/>
-        <w:t>Assurez-vous que votre script est exécutable.</w:t>
-      </w:r>
-    </w:p>
-    <w:p>
-      <w:proofErr w:type="gramStart"/>
-      <w:r>
-        <w:t>chmod</w:t>
-      </w:r>
-      <w:proofErr w:type="gramEnd"/>
-      <w:r>
-        <w:t xml:space="preserve"> +x myscript.sh</w:t>
-      </w:r>
-    </w:p>
-    <w:p>
-      <w:r>
-        <w:rPr>
-          <w:b/>
-          <w:bCs/>
-        </w:rPr>
-        <w:lastRenderedPageBreak/>
-        <w:t>Exécuter le script</w:t>
-      </w:r>
-    </w:p>
-    <w:p>
-      <w:r>
-        <w:t>./deploy-script.sh</w:t>
-      </w:r>
-    </w:p>
-    <w:p/>
-    <w:p>
-      <w:r>
-        <w:rPr>
+          <w:sz w:val="24"/>
+          <w:szCs w:val="24"/>
+        </w:rPr>
+        <w:t>Vérifier les services</w:t>
+      </w:r>
+    </w:p>
+    <w:p>
+      <w:pPr>
+        <w:rPr>
+          <w:rFonts w:ascii="Bookman Old Style" w:hAnsi="Bookman Old Style"/>
+          <w:sz w:val="24"/>
+          <w:szCs w:val="24"/>
+        </w:rPr>
+      </w:pPr>
+      <w:r>
+        <w:rPr>
+          <w:rFonts w:ascii="Bookman Old Style" w:hAnsi="Bookman Old Style"/>
+          <w:sz w:val="24"/>
+          <w:szCs w:val="24"/>
+        </w:rPr>
+        <w:t>sudo kubectl get services</w:t>
+      </w:r>
+    </w:p>
+    <w:p>
+      <w:pPr>
+        <w:rPr>
+          <w:rFonts w:ascii="Bookman Old Style" w:hAnsi="Bookman Old Style"/>
+          <w:sz w:val="24"/>
+          <w:szCs w:val="24"/>
+        </w:rPr>
+      </w:pPr>
+      <w:r>
+        <w:rPr>
+          <w:rFonts w:ascii="Bookman Old Style" w:hAnsi="Bookman Old Style"/>
           <w:noProof/>
+          <w:sz w:val="24"/>
+          <w:szCs w:val="24"/>
         </w:rPr>
         <w:drawing>
-          <wp:inline distT="0" distB="0" distL="0" distR="0" wp14:anchorId="6A96D2D7" wp14:editId="518E7C18">
-            <wp:extent cx="5762625" cy="3400425"/>
-            <wp:effectExtent l="0" t="0" r="9525" b="9525"/>
-            <wp:docPr id="54124730" name="Image 5"/>
+          <wp:inline distT="0" distB="0" distL="0" distR="0" wp14:anchorId="7B301F9B" wp14:editId="06211D8A">
+            <wp:extent cx="5753100" cy="857250"/>
+            <wp:effectExtent l="0" t="0" r="0" b="0"/>
+            <wp:docPr id="1288914183" name="Image 4"/>
             <wp:cNvGraphicFramePr>
               <a:graphicFrameLocks xmlns:a="http://schemas.openxmlformats.org/drawingml/2006/main" noChangeAspect="1"/>
             </wp:cNvGraphicFramePr>
@@ -513,7 +1027,7 @@
               <a:graphicData uri="http://schemas.openxmlformats.org/drawingml/2006/picture">
                 <pic:pic xmlns:pic="http://schemas.openxmlformats.org/drawingml/2006/picture">
                   <pic:nvPicPr>
-                    <pic:cNvPr id="0" name="Picture 5"/>
+                    <pic:cNvPr id="0" name="Picture 4"/>
                     <pic:cNvPicPr>
                       <a:picLocks noChangeAspect="1" noChangeArrowheads="1"/>
                     </pic:cNvPicPr>
@@ -534,7 +1048,7 @@
                   <pic:spPr bwMode="auto">
                     <a:xfrm>
                       <a:off x="0" y="0"/>
-                      <a:ext cx="5762625" cy="3400425"/>
+                      <a:ext cx="5753100" cy="857250"/>
                     </a:xfrm>
                     <a:prstGeom prst="rect">
                       <a:avLst/>
@@ -552,15 +1066,212 @@
       </w:r>
     </w:p>
     <w:p>
-      <w:r>
-        <w:rPr>
+      <w:pPr>
+        <w:rPr>
+          <w:rFonts w:ascii="Bookman Old Style" w:hAnsi="Bookman Old Style"/>
+          <w:sz w:val="24"/>
+          <w:szCs w:val="24"/>
+        </w:rPr>
+      </w:pPr>
+    </w:p>
+    <w:p>
+      <w:pPr>
+        <w:rPr>
+          <w:rFonts w:ascii="Bookman Old Style" w:hAnsi="Bookman Old Style"/>
+          <w:b/>
+          <w:bCs/>
+          <w:sz w:val="24"/>
+          <w:szCs w:val="24"/>
+        </w:rPr>
+      </w:pPr>
+      <w:r>
+        <w:rPr>
+          <w:rFonts w:ascii="Bookman Old Style" w:hAnsi="Bookman Old Style"/>
+          <w:b/>
+          <w:bCs/>
+          <w:sz w:val="24"/>
+          <w:szCs w:val="24"/>
+        </w:rPr>
+        <w:t>Tester l'accès à l'application</w:t>
+      </w:r>
+    </w:p>
+    <w:p>
+      <w:pPr>
+        <w:rPr>
+          <w:rFonts w:ascii="Bookman Old Style" w:hAnsi="Bookman Old Style"/>
+          <w:sz w:val="24"/>
+          <w:szCs w:val="24"/>
+        </w:rPr>
+      </w:pPr>
+      <w:r>
+        <w:rPr>
+          <w:rFonts w:ascii="Bookman Old Style" w:hAnsi="Bookman Old Style"/>
+          <w:sz w:val="24"/>
+          <w:szCs w:val="24"/>
+        </w:rPr>
+        <w:t>Utilisez l'adresse IP du nœud et le port NodePort pour accéder à votre application :</w:t>
+      </w:r>
+    </w:p>
+    <w:p>
+      <w:pPr>
+        <w:rPr>
+          <w:rFonts w:ascii="Bookman Old Style" w:hAnsi="Bookman Old Style"/>
+          <w:sz w:val="24"/>
+          <w:szCs w:val="24"/>
+          <w:lang w:val="en-US"/>
+        </w:rPr>
+      </w:pPr>
+      <w:r>
+        <w:rPr>
+          <w:rFonts w:ascii="Bookman Old Style" w:hAnsi="Bookman Old Style"/>
+          <w:sz w:val="24"/>
+          <w:szCs w:val="24"/>
+          <w:lang w:val="en-US"/>
+        </w:rPr>
+        <w:t xml:space="preserve">curl </w:t>
+      </w:r>
+      <w:hyperlink w:history="1">
+        <w:r>
+          <w:rPr>
+            <w:rStyle w:val="Lienhypertexte"/>
+            <w:rFonts w:ascii="Bookman Old Style" w:hAnsi="Bookman Old Style"/>
+            <w:sz w:val="24"/>
+            <w:szCs w:val="24"/>
+            <w:lang w:val="en-US"/>
+          </w:rPr>
+          <w:t>http://&lt;IP-du-noeud&gt;:30584</w:t>
+        </w:r>
+      </w:hyperlink>
+      <w:r>
+        <w:rPr>
+          <w:rFonts w:ascii="Bookman Old Style" w:hAnsi="Bookman Old Style"/>
+          <w:sz w:val="24"/>
+          <w:szCs w:val="24"/>
+          <w:lang w:val="en-US"/>
+        </w:rPr>
+        <w:t xml:space="preserve"> </w:t>
+      </w:r>
+    </w:p>
+    <w:p>
+      <w:pPr>
+        <w:numPr>
+          <w:ilvl w:val="0"/>
+          <w:numId w:val="7"/>
+        </w:numPr>
+        <w:rPr>
+          <w:rFonts w:ascii="Bookman Old Style" w:hAnsi="Bookman Old Style"/>
+          <w:sz w:val="24"/>
+          <w:szCs w:val="24"/>
+        </w:rPr>
+      </w:pPr>
+      <w:r>
+        <w:rPr>
+          <w:rFonts w:ascii="Bookman Old Style" w:hAnsi="Bookman Old Style"/>
+          <w:sz w:val="24"/>
+          <w:szCs w:val="24"/>
+        </w:rPr>
+        <w:t xml:space="preserve">Dans Kubernetes, lorsque vous utilisez un service de type </w:t>
+      </w:r>
+      <w:proofErr w:type="spellStart"/>
+      <w:r>
+        <w:rPr>
+          <w:rFonts w:ascii="Bookman Old Style" w:hAnsi="Bookman Old Style"/>
+          <w:sz w:val="24"/>
+          <w:szCs w:val="24"/>
+        </w:rPr>
+        <w:t>LoadBalancer</w:t>
+      </w:r>
+      <w:proofErr w:type="spellEnd"/>
+      <w:r>
+        <w:rPr>
+          <w:rFonts w:ascii="Bookman Old Style" w:hAnsi="Bookman Old Style"/>
+          <w:sz w:val="24"/>
+          <w:szCs w:val="24"/>
+        </w:rPr>
+        <w:t xml:space="preserve"> ou </w:t>
+      </w:r>
+      <w:proofErr w:type="spellStart"/>
+      <w:r>
+        <w:rPr>
+          <w:rFonts w:ascii="Bookman Old Style" w:hAnsi="Bookman Old Style"/>
+          <w:sz w:val="24"/>
+          <w:szCs w:val="24"/>
+        </w:rPr>
+        <w:t>NodePort</w:t>
+      </w:r>
+      <w:proofErr w:type="spellEnd"/>
+      <w:r>
+        <w:rPr>
+          <w:rFonts w:ascii="Bookman Old Style" w:hAnsi="Bookman Old Style"/>
+          <w:sz w:val="24"/>
+          <w:szCs w:val="24"/>
+        </w:rPr>
+        <w:t xml:space="preserve">, le système attribue automatiquement un port dans la plage des </w:t>
+      </w:r>
+      <w:proofErr w:type="spellStart"/>
+      <w:r>
+        <w:rPr>
+          <w:rFonts w:ascii="Bookman Old Style" w:hAnsi="Bookman Old Style"/>
+          <w:sz w:val="24"/>
+          <w:szCs w:val="24"/>
+        </w:rPr>
+        <w:t>NodePorts</w:t>
+      </w:r>
+      <w:proofErr w:type="spellEnd"/>
+      <w:r>
+        <w:rPr>
+          <w:rFonts w:ascii="Bookman Old Style" w:hAnsi="Bookman Old Style"/>
+          <w:sz w:val="24"/>
+          <w:szCs w:val="24"/>
+        </w:rPr>
+        <w:t xml:space="preserve"> (par défaut 30000-32767) si vous ne spécifiez pas un port particulier.</w:t>
+      </w:r>
+    </w:p>
+    <w:p>
+      <w:pPr>
+        <w:numPr>
+          <w:ilvl w:val="0"/>
+          <w:numId w:val="7"/>
+        </w:numPr>
+        <w:rPr>
+          <w:rFonts w:ascii="Bookman Old Style" w:hAnsi="Bookman Old Style"/>
+          <w:sz w:val="24"/>
+          <w:szCs w:val="24"/>
+        </w:rPr>
+      </w:pPr>
+      <w:r>
+        <w:rPr>
+          <w:rFonts w:ascii="Bookman Old Style" w:hAnsi="Bookman Old Style"/>
+          <w:sz w:val="24"/>
+          <w:szCs w:val="24"/>
+        </w:rPr>
+        <w:t>Ce port est choisi de manière aléatoire dans cette plage à chaque fois que le service est créé ou recréé.</w:t>
+      </w:r>
+    </w:p>
+    <w:p>
+      <w:pPr>
+        <w:rPr>
+          <w:rFonts w:ascii="Bookman Old Style" w:hAnsi="Bookman Old Style"/>
+        </w:rPr>
+      </w:pPr>
+    </w:p>
+    <w:p>
+      <w:pPr>
+        <w:rPr>
+          <w:rFonts w:ascii="Bookman Old Style" w:hAnsi="Bookman Old Style"/>
+        </w:rPr>
+      </w:pPr>
+      <w:r>
+        <w:rPr>
+          <w:rFonts w:ascii="Bookman Old Style" w:hAnsi="Bookman Old Style"/>
           <w:noProof/>
         </w:rPr>
+        <w:lastRenderedPageBreak/>
         <w:drawing>
-          <wp:inline distT="0" distB="0" distL="0" distR="0" wp14:anchorId="7E42BCD4" wp14:editId="655CE11C">
-            <wp:extent cx="5753100" cy="4333875"/>
-            <wp:effectExtent l="0" t="0" r="0" b="9525"/>
-            <wp:docPr id="1723122802" name="Image 6"/>
+          <wp:inline distT="0" distB="0" distL="0" distR="0" wp14:anchorId="1199A5EC" wp14:editId="0DBF4B0E">
+            <wp:extent cx="5753100" cy="3162300"/>
+            <wp:effectExtent l="0" t="0" r="0" b="0"/>
+            <wp:docPr id="2018985739" name="Image 2"/>
             <wp:cNvGraphicFramePr>
               <a:graphicFrameLocks xmlns:a="http://schemas.openxmlformats.org/drawingml/2006/main" noChangeAspect="1"/>
             </wp:cNvGraphicFramePr>
@@ -568,13 +1279,13 @@
               <a:graphicData uri="http://schemas.openxmlformats.org/drawingml/2006/picture">
                 <pic:pic xmlns:pic="http://schemas.openxmlformats.org/drawingml/2006/picture">
                   <pic:nvPicPr>
-                    <pic:cNvPr id="0" name="Picture 6"/>
+                    <pic:cNvPr id="0" name="Picture 2"/>
                     <pic:cNvPicPr>
                       <a:picLocks noChangeAspect="1" noChangeArrowheads="1"/>
                     </pic:cNvPicPr>
                   </pic:nvPicPr>
                   <pic:blipFill>
-                    <a:blip r:embed="rId10">
+                    <a:blip r:embed="rId10" cstate="print">
                       <a:extLst>
                         <a:ext uri="{28A0092B-C50C-407E-A947-70E740481C1C}">
                           <a14:useLocalDpi xmlns:a14="http://schemas.microsoft.com/office/drawing/2010/main" val="0"/>
@@ -589,7 +1300,409 @@
                   <pic:spPr bwMode="auto">
                     <a:xfrm>
                       <a:off x="0" y="0"/>
-                      <a:ext cx="5753100" cy="4333875"/>
+                      <a:ext cx="5753100" cy="3162300"/>
+                    </a:xfrm>
+                    <a:prstGeom prst="rect">
+                      <a:avLst/>
+                    </a:prstGeom>
+                    <a:noFill/>
+                    <a:ln>
+                      <a:noFill/>
+                    </a:ln>
+                  </pic:spPr>
+                </pic:pic>
+              </a:graphicData>
+            </a:graphic>
+          </wp:inline>
+        </w:drawing>
+      </w:r>
+    </w:p>
+    <w:p>
+      <w:pPr>
+        <w:rPr>
+          <w:rFonts w:ascii="Bookman Old Style" w:hAnsi="Bookman Old Style"/>
+        </w:rPr>
+      </w:pPr>
+    </w:p>
+    <w:p>
+      <w:pPr>
+        <w:pStyle w:val="Titre1"/>
+        <w:rPr>
+          <w:rFonts w:ascii="Bookman Old Style" w:hAnsi="Bookman Old Style"/>
+          <w:b/>
+          <w:bCs/>
+          <w:sz w:val="36"/>
+          <w:szCs w:val="36"/>
+        </w:rPr>
+      </w:pPr>
+      <w:bookmarkStart w:id="2" w:name="_Toc173921379"/>
+      <w:r>
+        <w:rPr>
+          <w:rFonts w:ascii="Bookman Old Style" w:hAnsi="Bookman Old Style"/>
+          <w:b/>
+          <w:bCs/>
+          <w:sz w:val="36"/>
+          <w:szCs w:val="36"/>
+        </w:rPr>
+        <w:t>Script</w:t>
+      </w:r>
+      <w:bookmarkEnd w:id="2"/>
+    </w:p>
+    <w:p/>
+    <w:p>
+      <w:pPr>
+        <w:rPr>
+          <w:rFonts w:ascii="Bookman Old Style" w:hAnsi="Bookman Old Style"/>
+          <w:sz w:val="24"/>
+          <w:szCs w:val="24"/>
+        </w:rPr>
+      </w:pPr>
+      <w:r>
+        <w:rPr>
+          <w:rFonts w:ascii="Bookman Old Style" w:hAnsi="Bookman Old Style"/>
+          <w:b/>
+          <w:bCs/>
+          <w:sz w:val="24"/>
+          <w:szCs w:val="24"/>
+        </w:rPr>
+        <w:t>Rendre le Script Exécutable</w:t>
+      </w:r>
+      <w:r>
+        <w:rPr>
+          <w:rFonts w:ascii="Bookman Old Style" w:hAnsi="Bookman Old Style"/>
+          <w:sz w:val="24"/>
+          <w:szCs w:val="24"/>
+        </w:rPr>
+        <w:br/>
+        <w:t>Assurez-vous que votre script est exécutable.</w:t>
+      </w:r>
+    </w:p>
+    <w:p>
+      <w:pPr>
+        <w:rPr>
+          <w:rFonts w:ascii="Bookman Old Style" w:hAnsi="Bookman Old Style"/>
+          <w:sz w:val="24"/>
+          <w:szCs w:val="24"/>
+        </w:rPr>
+      </w:pPr>
+      <w:r>
+        <w:rPr>
+          <w:rFonts w:ascii="Bookman Old Style" w:hAnsi="Bookman Old Style"/>
+          <w:sz w:val="24"/>
+          <w:szCs w:val="24"/>
+        </w:rPr>
+        <w:t>chmod +x myscript.sh</w:t>
+      </w:r>
+    </w:p>
+    <w:p>
+      <w:pPr>
+        <w:rPr>
+          <w:rFonts w:ascii="Bookman Old Style" w:hAnsi="Bookman Old Style"/>
+          <w:sz w:val="24"/>
+          <w:szCs w:val="24"/>
+        </w:rPr>
+      </w:pPr>
+      <w:r>
+        <w:rPr>
+          <w:rFonts w:ascii="Bookman Old Style" w:hAnsi="Bookman Old Style"/>
+          <w:b/>
+          <w:bCs/>
+          <w:sz w:val="24"/>
+          <w:szCs w:val="24"/>
+        </w:rPr>
+        <w:t>Exécuter le script</w:t>
+      </w:r>
+    </w:p>
+    <w:p>
+      <w:pPr>
+        <w:rPr>
+          <w:rFonts w:ascii="Bookman Old Style" w:hAnsi="Bookman Old Style"/>
+          <w:sz w:val="24"/>
+          <w:szCs w:val="24"/>
+        </w:rPr>
+      </w:pPr>
+      <w:r>
+        <w:rPr>
+          <w:rFonts w:ascii="Bookman Old Style" w:hAnsi="Bookman Old Style"/>
+          <w:sz w:val="24"/>
+          <w:szCs w:val="24"/>
+        </w:rPr>
+        <w:t>./deploy-script.sh</w:t>
+      </w:r>
+    </w:p>
+    <w:p>
+      <w:pPr>
+        <w:rPr>
+          <w:rFonts w:ascii="Bookman Old Style" w:hAnsi="Bookman Old Style"/>
+          <w:sz w:val="24"/>
+          <w:szCs w:val="24"/>
+        </w:rPr>
+      </w:pPr>
+    </w:p>
+    <w:p>
+      <w:pPr>
+        <w:rPr>
+          <w:rFonts w:ascii="Bookman Old Style" w:hAnsi="Bookman Old Style"/>
+          <w:b/>
+          <w:bCs/>
+          <w:sz w:val="24"/>
+          <w:szCs w:val="24"/>
+        </w:rPr>
+      </w:pPr>
+      <w:r>
+        <w:rPr>
+          <w:rFonts w:ascii="Bookman Old Style" w:hAnsi="Bookman Old Style"/>
+          <w:b/>
+          <w:bCs/>
+          <w:sz w:val="24"/>
+          <w:szCs w:val="24"/>
+        </w:rPr>
+        <w:t>Menu</w:t>
+      </w:r>
+    </w:p>
+    <w:p>
+      <w:pPr>
+        <w:rPr>
+          <w:rFonts w:ascii="Bookman Old Style" w:hAnsi="Bookman Old Style"/>
+          <w:sz w:val="24"/>
+          <w:szCs w:val="24"/>
+        </w:rPr>
+      </w:pPr>
+      <w:r>
+        <w:rPr>
+          <w:rFonts w:ascii="Bookman Old Style" w:hAnsi="Bookman Old Style"/>
+          <w:noProof/>
+          <w:sz w:val="24"/>
+          <w:szCs w:val="24"/>
+        </w:rPr>
+        <w:drawing>
+          <wp:inline distT="0" distB="0" distL="0" distR="0" wp14:anchorId="3304440E" wp14:editId="722BD464">
+            <wp:extent cx="5172075" cy="1933575"/>
+            <wp:effectExtent l="0" t="0" r="9525" b="9525"/>
+            <wp:docPr id="1419972341" name="Image 3"/>
+            <wp:cNvGraphicFramePr>
+              <a:graphicFrameLocks xmlns:a="http://schemas.openxmlformats.org/drawingml/2006/main" noChangeAspect="1"/>
+            </wp:cNvGraphicFramePr>
+            <a:graphic xmlns:a="http://schemas.openxmlformats.org/drawingml/2006/main">
+              <a:graphicData uri="http://schemas.openxmlformats.org/drawingml/2006/picture">
+                <pic:pic xmlns:pic="http://schemas.openxmlformats.org/drawingml/2006/picture">
+                  <pic:nvPicPr>
+                    <pic:cNvPr id="0" name="Picture 3"/>
+                    <pic:cNvPicPr>
+                      <a:picLocks noChangeAspect="1" noChangeArrowheads="1"/>
+                    </pic:cNvPicPr>
+                  </pic:nvPicPr>
+                  <pic:blipFill>
+                    <a:blip r:embed="rId11">
+                      <a:extLst>
+                        <a:ext uri="{28A0092B-C50C-407E-A947-70E740481C1C}">
+                          <a14:useLocalDpi xmlns:a14="http://schemas.microsoft.com/office/drawing/2010/main" val="0"/>
+                        </a:ext>
+                      </a:extLst>
+                    </a:blip>
+                    <a:srcRect/>
+                    <a:stretch>
+                      <a:fillRect/>
+                    </a:stretch>
+                  </pic:blipFill>
+                  <pic:spPr bwMode="auto">
+                    <a:xfrm>
+                      <a:off x="0" y="0"/>
+                      <a:ext cx="5172075" cy="1933575"/>
+                    </a:xfrm>
+                    <a:prstGeom prst="rect">
+                      <a:avLst/>
+                    </a:prstGeom>
+                    <a:noFill/>
+                    <a:ln>
+                      <a:noFill/>
+                    </a:ln>
+                  </pic:spPr>
+                </pic:pic>
+              </a:graphicData>
+            </a:graphic>
+          </wp:inline>
+        </w:drawing>
+      </w:r>
+    </w:p>
+    <w:p>
+      <w:pPr>
+        <w:rPr>
+          <w:rFonts w:ascii="Bookman Old Style" w:hAnsi="Bookman Old Style"/>
+          <w:sz w:val="24"/>
+          <w:szCs w:val="24"/>
+        </w:rPr>
+      </w:pPr>
+    </w:p>
+    <w:p>
+      <w:pPr>
+        <w:rPr>
+          <w:rFonts w:ascii="Bookman Old Style" w:hAnsi="Bookman Old Style"/>
+          <w:sz w:val="24"/>
+          <w:szCs w:val="24"/>
+        </w:rPr>
+      </w:pPr>
+    </w:p>
+    <w:p>
+      <w:pPr>
+        <w:rPr>
+          <w:rFonts w:ascii="Bookman Old Style" w:hAnsi="Bookman Old Style"/>
+          <w:b/>
+          <w:bCs/>
+          <w:sz w:val="24"/>
+          <w:szCs w:val="24"/>
+        </w:rPr>
+      </w:pPr>
+      <w:r>
+        <w:rPr>
+          <w:rFonts w:ascii="Bookman Old Style" w:hAnsi="Bookman Old Style"/>
+          <w:b/>
+          <w:bCs/>
+          <w:sz w:val="24"/>
+          <w:szCs w:val="24"/>
+        </w:rPr>
+        <w:lastRenderedPageBreak/>
+        <w:t xml:space="preserve">Option 1 &amp; 2 </w:t>
+      </w:r>
+    </w:p>
+    <w:p>
+      <w:pPr>
+        <w:rPr>
+          <w:rFonts w:ascii="Bookman Old Style" w:hAnsi="Bookman Old Style"/>
+        </w:rPr>
+      </w:pPr>
+      <w:r>
+        <w:rPr>
+          <w:rFonts w:ascii="Bookman Old Style" w:hAnsi="Bookman Old Style"/>
+          <w:noProof/>
+        </w:rPr>
+        <w:drawing>
+          <wp:inline distT="0" distB="0" distL="0" distR="0" wp14:anchorId="09AA661A" wp14:editId="288AA32A">
+            <wp:extent cx="5753100" cy="3400425"/>
+            <wp:effectExtent l="0" t="0" r="0" b="9525"/>
+            <wp:docPr id="1605920064" name="Image 4"/>
+            <wp:cNvGraphicFramePr>
+              <a:graphicFrameLocks xmlns:a="http://schemas.openxmlformats.org/drawingml/2006/main" noChangeAspect="1"/>
+            </wp:cNvGraphicFramePr>
+            <a:graphic xmlns:a="http://schemas.openxmlformats.org/drawingml/2006/main">
+              <a:graphicData uri="http://schemas.openxmlformats.org/drawingml/2006/picture">
+                <pic:pic xmlns:pic="http://schemas.openxmlformats.org/drawingml/2006/picture">
+                  <pic:nvPicPr>
+                    <pic:cNvPr id="0" name="Picture 4"/>
+                    <pic:cNvPicPr>
+                      <a:picLocks noChangeAspect="1" noChangeArrowheads="1"/>
+                    </pic:cNvPicPr>
+                  </pic:nvPicPr>
+                  <pic:blipFill>
+                    <a:blip r:embed="rId12">
+                      <a:extLst>
+                        <a:ext uri="{28A0092B-C50C-407E-A947-70E740481C1C}">
+                          <a14:useLocalDpi xmlns:a14="http://schemas.microsoft.com/office/drawing/2010/main" val="0"/>
+                        </a:ext>
+                      </a:extLst>
+                    </a:blip>
+                    <a:srcRect/>
+                    <a:stretch>
+                      <a:fillRect/>
+                    </a:stretch>
+                  </pic:blipFill>
+                  <pic:spPr bwMode="auto">
+                    <a:xfrm>
+                      <a:off x="0" y="0"/>
+                      <a:ext cx="5753100" cy="3400425"/>
+                    </a:xfrm>
+                    <a:prstGeom prst="rect">
+                      <a:avLst/>
+                    </a:prstGeom>
+                    <a:noFill/>
+                    <a:ln>
+                      <a:noFill/>
+                    </a:ln>
+                  </pic:spPr>
+                </pic:pic>
+              </a:graphicData>
+            </a:graphic>
+          </wp:inline>
+        </w:drawing>
+      </w:r>
+    </w:p>
+    <w:p>
+      <w:pPr>
+        <w:rPr>
+          <w:rFonts w:ascii="Bookman Old Style" w:hAnsi="Bookman Old Style"/>
+        </w:rPr>
+      </w:pPr>
+    </w:p>
+    <w:p>
+      <w:pPr>
+        <w:rPr>
+          <w:rFonts w:ascii="Bookman Old Style" w:hAnsi="Bookman Old Style"/>
+          <w:b/>
+          <w:bCs/>
+        </w:rPr>
+      </w:pPr>
+      <w:r>
+        <w:rPr>
+          <w:rFonts w:ascii="Bookman Old Style" w:hAnsi="Bookman Old Style"/>
+          <w:b/>
+          <w:bCs/>
+        </w:rPr>
+        <w:t>Option 4, 5</w:t>
+      </w:r>
+      <w:r>
+        <w:rPr>
+          <w:rFonts w:ascii="Bookman Old Style" w:hAnsi="Bookman Old Style"/>
+          <w:b/>
+          <w:bCs/>
+        </w:rPr>
+        <w:t>, 6 &amp; 7</w:t>
+      </w:r>
+    </w:p>
+    <w:p>
+      <w:pPr>
+        <w:rPr>
+          <w:rFonts w:ascii="Bookman Old Style" w:hAnsi="Bookman Old Style"/>
+        </w:rPr>
+      </w:pPr>
+      <w:r>
+        <w:rPr>
+          <w:rFonts w:ascii="Bookman Old Style" w:hAnsi="Bookman Old Style"/>
+          <w:noProof/>
+        </w:rPr>
+        <w:drawing>
+          <wp:inline distT="0" distB="0" distL="0" distR="0" wp14:anchorId="5FB9EBAC" wp14:editId="407CD87C">
+            <wp:extent cx="5753100" cy="4514850"/>
+            <wp:effectExtent l="0" t="0" r="0" b="0"/>
+            <wp:docPr id="110395347" name="Image 5"/>
+            <wp:cNvGraphicFramePr>
+              <a:graphicFrameLocks xmlns:a="http://schemas.openxmlformats.org/drawingml/2006/main" noChangeAspect="1"/>
+            </wp:cNvGraphicFramePr>
+            <a:graphic xmlns:a="http://schemas.openxmlformats.org/drawingml/2006/main">
+              <a:graphicData uri="http://schemas.openxmlformats.org/drawingml/2006/picture">
+                <pic:pic xmlns:pic="http://schemas.openxmlformats.org/drawingml/2006/picture">
+                  <pic:nvPicPr>
+                    <pic:cNvPr id="0" name="Picture 5"/>
+                    <pic:cNvPicPr>
+                      <a:picLocks noChangeAspect="1" noChangeArrowheads="1"/>
+                    </pic:cNvPicPr>
+                  </pic:nvPicPr>
+                  <pic:blipFill>
+                    <a:blip r:embed="rId13">
+                      <a:extLst>
+                        <a:ext uri="{28A0092B-C50C-407E-A947-70E740481C1C}">
+                          <a14:useLocalDpi xmlns:a14="http://schemas.microsoft.com/office/drawing/2010/main" val="0"/>
+                        </a:ext>
+                      </a:extLst>
+                    </a:blip>
+                    <a:srcRect/>
+                    <a:stretch>
+                      <a:fillRect/>
+                    </a:stretch>
+                  </pic:blipFill>
+                  <pic:spPr bwMode="auto">
+                    <a:xfrm>
+                      <a:off x="0" y="0"/>
+                      <a:ext cx="5753100" cy="4514850"/>
                     </a:xfrm>
                     <a:prstGeom prst="rect">
                       <a:avLst/>
@@ -2332,6 +3445,7 @@
   <w:style w:type="character" w:default="1" w:styleId="Policepardfaut">
     <w:name w:val="Default Paragraph Font"/>
     <w:uiPriority w:val="1"/>
+    <w:semiHidden/>
     <w:unhideWhenUsed/>
   </w:style>
   <w:style w:type="table" w:default="1" w:styleId="TableauNormal">
@@ -2404,6 +3518,35 @@
       <w:sz w:val="26"/>
       <w:szCs w:val="26"/>
     </w:rPr>
+  </w:style>
+  <w:style w:type="paragraph" w:styleId="En-ttedetabledesmatires">
+    <w:name w:val="TOC Heading"/>
+    <w:basedOn w:val="Titre1"/>
+    <w:next w:val="Normal"/>
+    <w:uiPriority w:val="39"/>
+    <w:unhideWhenUsed/>
+    <w:qFormat/>
+    <w:rsid w:val="00BE30C9"/>
+    <w:pPr>
+      <w:outlineLvl w:val="9"/>
+    </w:pPr>
+    <w:rPr>
+      <w:kern w:val="0"/>
+      <w:lang w:eastAsia="fr-FR"/>
+      <w14:ligatures w14:val="none"/>
+    </w:rPr>
+  </w:style>
+  <w:style w:type="paragraph" w:styleId="TM1">
+    <w:name w:val="toc 1"/>
+    <w:basedOn w:val="Normal"/>
+    <w:next w:val="Normal"/>
+    <w:autoRedefine/>
+    <w:uiPriority w:val="39"/>
+    <w:unhideWhenUsed/>
+    <w:rsid w:val="00BE30C9"/>
+    <w:pPr>
+      <w:spacing w:after="100"/>
+    </w:pPr>
   </w:style>
 </w:styles>
 </file>
@@ -2701,4 +3844,16 @@
     </a:ext>
   </a:extLst>
 </a:theme>
+</file>
+
+<file path=customXml/item1.xml><?xml version="1.0" encoding="utf-8"?>
+<b:Sources xmlns:b="http://schemas.openxmlformats.org/officeDocument/2006/bibliography" xmlns="http://schemas.openxmlformats.org/officeDocument/2006/bibliography" SelectedStyle="\APASixthEditionOfficeOnline.xsl" StyleName="APA" Version="6"/>
+</file>
+
+<file path=customXml/itemProps1.xml><?xml version="1.0" encoding="utf-8"?>
+<ds:datastoreItem xmlns:ds="http://schemas.openxmlformats.org/officeDocument/2006/customXml" ds:itemID="{D5E47953-DF5B-4872-B641-6D8B8D93A28D}">
+  <ds:schemaRefs>
+    <ds:schemaRef ds:uri="http://schemas.openxmlformats.org/officeDocument/2006/bibliography"/>
+  </ds:schemaRefs>
+</ds:datastoreItem>
 </file>
--- a/40- Déploiement des Conteneurs avec Kubernetes/Déploiement des Conteneurs avec Kubernetes.docx
+++ b/40- Déploiement des Conteneurs avec Kubernetes/Déploiement des Conteneurs avec Kubernetes.docx
@@ -600,7 +600,7 @@
                     </pic:cNvPicPr>
                   </pic:nvPicPr>
                   <pic:blipFill>
-                    <a:blip r:embed="rId6">
+                    <a:blip r:embed="rId8">
                       <a:extLst>
                         <a:ext uri="{28A0092B-C50C-407E-A947-70E740481C1C}">
                           <a14:useLocalDpi xmlns:a14="http://schemas.microsoft.com/office/drawing/2010/main" val="0"/>
@@ -809,7 +809,7 @@
                     </pic:cNvPicPr>
                   </pic:nvPicPr>
                   <pic:blipFill>
-                    <a:blip r:embed="rId7">
+                    <a:blip r:embed="rId9">
                       <a:extLst>
                         <a:ext uri="{28A0092B-C50C-407E-A947-70E740481C1C}">
                           <a14:useLocalDpi xmlns:a14="http://schemas.microsoft.com/office/drawing/2010/main" val="0"/>
@@ -923,7 +923,7 @@
                     </pic:cNvPicPr>
                   </pic:nvPicPr>
                   <pic:blipFill>
-                    <a:blip r:embed="rId8">
+                    <a:blip r:embed="rId10">
                       <a:extLst>
                         <a:ext uri="{28A0092B-C50C-407E-A947-70E740481C1C}">
                           <a14:useLocalDpi xmlns:a14="http://schemas.microsoft.com/office/drawing/2010/main" val="0"/>
@@ -1033,7 +1033,7 @@
                     </pic:cNvPicPr>
                   </pic:nvPicPr>
                   <pic:blipFill>
-                    <a:blip r:embed="rId9">
+                    <a:blip r:embed="rId11">
                       <a:extLst>
                         <a:ext uri="{28A0092B-C50C-407E-A947-70E740481C1C}">
                           <a14:useLocalDpi xmlns:a14="http://schemas.microsoft.com/office/drawing/2010/main" val="0"/>
@@ -1285,7 +1285,7 @@
                     </pic:cNvPicPr>
                   </pic:nvPicPr>
                   <pic:blipFill>
-                    <a:blip r:embed="rId10" cstate="print">
+                    <a:blip r:embed="rId12" cstate="print">
                       <a:extLst>
                         <a:ext uri="{28A0092B-C50C-407E-A947-70E740481C1C}">
                           <a14:useLocalDpi xmlns:a14="http://schemas.microsoft.com/office/drawing/2010/main" val="0"/>
@@ -1493,7 +1493,7 @@
                     </pic:cNvPicPr>
                   </pic:nvPicPr>
                   <pic:blipFill>
-                    <a:blip r:embed="rId11">
+                    <a:blip r:embed="rId13">
                       <a:extLst>
                         <a:ext uri="{28A0092B-C50C-407E-A947-70E740481C1C}">
                           <a14:useLocalDpi xmlns:a14="http://schemas.microsoft.com/office/drawing/2010/main" val="0"/>
@@ -1594,7 +1594,7 @@
                     </pic:cNvPicPr>
                   </pic:nvPicPr>
                   <pic:blipFill>
-                    <a:blip r:embed="rId12">
+                    <a:blip r:embed="rId14">
                       <a:extLst>
                         <a:ext uri="{28A0092B-C50C-407E-A947-70E740481C1C}">
                           <a14:useLocalDpi xmlns:a14="http://schemas.microsoft.com/office/drawing/2010/main" val="0"/>
@@ -1670,8 +1670,8 @@
           <w:noProof/>
         </w:rPr>
         <w:drawing>
-          <wp:inline distT="0" distB="0" distL="0" distR="0" wp14:anchorId="5FB9EBAC" wp14:editId="407CD87C">
-            <wp:extent cx="5753100" cy="4514850"/>
+          <wp:inline distT="0" distB="0" distL="0" distR="0" wp14:anchorId="5FB9EBAC" wp14:editId="4B8DBCDC">
+            <wp:extent cx="5753100" cy="4419600"/>
             <wp:effectExtent l="0" t="0" r="0" b="0"/>
             <wp:docPr id="110395347" name="Image 5"/>
             <wp:cNvGraphicFramePr>
@@ -1687,7 +1687,7 @@
                     </pic:cNvPicPr>
                   </pic:nvPicPr>
                   <pic:blipFill>
-                    <a:blip r:embed="rId13">
+                    <a:blip r:embed="rId15">
                       <a:extLst>
                         <a:ext uri="{28A0092B-C50C-407E-A947-70E740481C1C}">
                           <a14:useLocalDpi xmlns:a14="http://schemas.microsoft.com/office/drawing/2010/main" val="0"/>
@@ -1702,7 +1702,7 @@
                   <pic:spPr bwMode="auto">
                     <a:xfrm>
                       <a:off x="0" y="0"/>
-                      <a:ext cx="5753100" cy="4514850"/>
+                      <a:ext cx="5753100" cy="4419600"/>
                     </a:xfrm>
                     <a:prstGeom prst="rect">
                       <a:avLst/>
@@ -1720,6 +1720,7 @@
       </w:r>
     </w:p>
     <w:sectPr>
+      <w:footerReference w:type="default" r:id="rId16"/>
       <w:pgSz w:w="11906" w:h="16838"/>
       <w:pgMar w:top="1417" w:right="1417" w:bottom="1417" w:left="1417" w:header="708" w:footer="708" w:gutter="0"/>
       <w:cols w:space="708"/>
@@ -1727,6 +1728,223 @@
     </w:sectPr>
   </w:body>
 </w:document>
+</file>
+
+<file path=word/endnotes.xml><?xml version="1.0" encoding="utf-8"?>
+<w:endnotes xmlns:wpc="http://schemas.microsoft.com/office/word/2010/wordprocessingCanvas" xmlns:cx="http://schemas.microsoft.com/office/drawing/2014/chartex" xmlns:cx1="http://schemas.microsoft.com/office/drawing/2015/9/8/chartex" xmlns:cx2="http://schemas.microsoft.com/office/drawing/2015/10/21/chartex" xmlns:cx3="http://schemas.microsoft.com/office/drawing/2016/5/9/chartex" xmlns:cx4="http://schemas.microsoft.com/office/drawing/2016/5/10/chartex" xmlns:cx5="http://schemas.microsoft.com/office/drawing/2016/5/11/chartex" xmlns:cx6="http://schemas.microsoft.com/office/drawing/2016/5/12/chartex" xmlns:cx7="http://schemas.microsoft.com/office/drawing/2016/5/13/chartex" xmlns:cx8="http://schemas.microsoft.com/office/drawing/2016/5/14/chartex" xmlns:mc="http://schemas.openxmlformats.org/markup-compatibility/2006" xmlns:aink="http://schemas.microsoft.com/office/drawing/2016/ink" xmlns:am3d="http://schemas.microsoft.com/office/drawing/2017/model3d" xmlns:o="urn:schemas-microsoft-com:office:office" xmlns:oel="http://schemas.microsoft.com/office/2019/extlst" xmlns:r="http://schemas.openxmlformats.org/officeDocument/2006/relationships" xmlns:m="http://schemas.openxmlformats.org/officeDocument/2006/math" xmlns:v="urn:schemas-microsoft-com:vml" xmlns:wp14="http://schemas.microsoft.com/office/word/2010/wordprocessingDrawing" xmlns:wp="http://schemas.openxmlformats.org/drawingml/2006/wordprocessingDrawing" xmlns:w10="urn:schemas-microsoft-com:office:word" xmlns:w="http://schemas.openxmlformats.org/wordprocessingml/2006/main" xmlns:w14="http://schemas.microsoft.com/office/word/2010/wordml" xmlns:w15="http://schemas.microsoft.com/office/word/2012/wordml" xmlns:w16cex="http://schemas.microsoft.com/office/word/2018/wordml/cex" xmlns:w16cid="http://schemas.microsoft.com/office/word/2016/wordml/cid" xmlns:w16="http://schemas.microsoft.com/office/word/2018/wordml" xmlns:w16du="http://schemas.microsoft.com/office/word/2023/wordml/word16du" xmlns:w16sdtdh="http://schemas.microsoft.com/office/word/2020/wordml/sdtdatahash" xmlns:w16se="http://schemas.microsoft.com/office/word/2015/wordml/symex" xmlns:wpg="http://schemas.microsoft.com/office/word/2010/wordprocessingGroup" xmlns:wpi="http://schemas.microsoft.com/office/word/2010/wordprocessingInk" xmlns:wne="http://schemas.microsoft.com/office/word/2006/wordml" xmlns:wps="http://schemas.microsoft.com/office/word/2010/wordprocessingShape" mc:Ignorable="w14 w15 w16se w16cid w16 w16cex w16sdtdh w16du wp14">
+  <w:endnote w:type="separator" w:id="-1">
+    <w:p>
+      <w:pPr>
+        <w:spacing w:after="0" w:line="240" w:lineRule="auto"/>
+      </w:pPr>
+      <w:r>
+        <w:separator/>
+      </w:r>
+    </w:p>
+  </w:endnote>
+  <w:endnote w:type="continuationSeparator" w:id="0">
+    <w:p>
+      <w:pPr>
+        <w:spacing w:after="0" w:line="240" w:lineRule="auto"/>
+      </w:pPr>
+      <w:r>
+        <w:continuationSeparator/>
+      </w:r>
+    </w:p>
+  </w:endnote>
+</w:endnotes>
+</file>
+
+<file path=word/footer1.xml><?xml version="1.0" encoding="utf-8"?>
+<w:ftr xmlns:wpc="http://schemas.microsoft.com/office/word/2010/wordprocessingCanvas" xmlns:cx="http://schemas.microsoft.com/office/drawing/2014/chartex" xmlns:cx1="http://schemas.microsoft.com/office/drawing/2015/9/8/chartex" xmlns:cx2="http://schemas.microsoft.com/office/drawing/2015/10/21/chartex" xmlns:cx3="http://schemas.microsoft.com/office/drawing/2016/5/9/chartex" xmlns:cx4="http://schemas.microsoft.com/office/drawing/2016/5/10/chartex" xmlns:cx5="http://schemas.microsoft.com/office/drawing/2016/5/11/chartex" xmlns:cx6="http://schemas.microsoft.com/office/drawing/2016/5/12/chartex" xmlns:cx7="http://schemas.microsoft.com/office/drawing/2016/5/13/chartex" xmlns:cx8="http://schemas.microsoft.com/office/drawing/2016/5/14/chartex" xmlns:mc="http://schemas.openxmlformats.org/markup-compatibility/2006" xmlns:aink="http://schemas.microsoft.com/office/drawing/2016/ink" xmlns:am3d="http://schemas.microsoft.com/office/drawing/2017/model3d" xmlns:o="urn:schemas-microsoft-com:office:office" xmlns:oel="http://schemas.microsoft.com/office/2019/extlst" xmlns:r="http://schemas.openxmlformats.org/officeDocument/2006/relationships" xmlns:m="http://schemas.openxmlformats.org/officeDocument/2006/math" xmlns:v="urn:schemas-microsoft-com:vml" xmlns:wp14="http://schemas.microsoft.com/office/word/2010/wordprocessingDrawing" xmlns:wp="http://schemas.openxmlformats.org/drawingml/2006/wordprocessingDrawing" xmlns:w10="urn:schemas-microsoft-com:office:word" xmlns:w="http://schemas.openxmlformats.org/wordprocessingml/2006/main" xmlns:w14="http://schemas.microsoft.com/office/word/2010/wordml" xmlns:w15="http://schemas.microsoft.com/office/word/2012/wordml" xmlns:w16cex="http://schemas.microsoft.com/office/word/2018/wordml/cex" xmlns:w16cid="http://schemas.microsoft.com/office/word/2016/wordml/cid" xmlns:w16="http://schemas.microsoft.com/office/word/2018/wordml" xmlns:w16du="http://schemas.microsoft.com/office/word/2023/wordml/word16du" xmlns:w16sdtdh="http://schemas.microsoft.com/office/word/2020/wordml/sdtdatahash" xmlns:w16se="http://schemas.microsoft.com/office/word/2015/wordml/symex" xmlns:wpg="http://schemas.microsoft.com/office/word/2010/wordprocessingGroup" xmlns:wpi="http://schemas.microsoft.com/office/word/2010/wordprocessingInk" xmlns:wne="http://schemas.microsoft.com/office/word/2006/wordml" xmlns:wps="http://schemas.microsoft.com/office/word/2010/wordprocessingShape" mc:Ignorable="w14 w15 w16se w16cid w16 w16cex w16sdtdh w16du wp14">
+  <w:sdt>
+    <w:sdtPr>
+      <w:id w:val="-801152564"/>
+      <w:docPartObj>
+        <w:docPartGallery w:val="Page Numbers (Bottom of Page)"/>
+        <w:docPartUnique/>
+      </w:docPartObj>
+    </w:sdtPr>
+    <w:sdtContent>
+      <w:sdt>
+        <w:sdtPr>
+          <w:id w:val="1728636285"/>
+          <w:docPartObj>
+            <w:docPartGallery w:val="Page Numbers (Top of Page)"/>
+            <w:docPartUnique/>
+          </w:docPartObj>
+        </w:sdtPr>
+        <w:sdtContent>
+          <w:p>
+            <w:pPr>
+              <w:pStyle w:val="Pieddepage"/>
+              <w:jc w:val="center"/>
+              <w:rPr>
+                <w:b/>
+                <w:bCs/>
+                <w:sz w:val="20"/>
+                <w:szCs w:val="20"/>
+              </w:rPr>
+            </w:pPr>
+            <w:r>
+              <w:rPr>
+                <w:sz w:val="20"/>
+                <w:szCs w:val="20"/>
+              </w:rPr>
+              <w:t xml:space="preserve">Page </w:t>
+            </w:r>
+            <w:r>
+              <w:rPr>
+                <w:b/>
+                <w:bCs/>
+                <w:sz w:val="20"/>
+                <w:szCs w:val="20"/>
+              </w:rPr>
+              <w:fldChar w:fldCharType="begin"/>
+            </w:r>
+            <w:r>
+              <w:rPr>
+                <w:b/>
+                <w:bCs/>
+                <w:sz w:val="20"/>
+                <w:szCs w:val="20"/>
+              </w:rPr>
+              <w:instrText>PAGE</w:instrText>
+            </w:r>
+            <w:r>
+              <w:rPr>
+                <w:b/>
+                <w:bCs/>
+                <w:sz w:val="20"/>
+                <w:szCs w:val="20"/>
+              </w:rPr>
+              <w:fldChar w:fldCharType="separate"/>
+            </w:r>
+            <w:r>
+              <w:rPr>
+                <w:b/>
+                <w:bCs/>
+                <w:sz w:val="20"/>
+                <w:szCs w:val="20"/>
+              </w:rPr>
+              <w:t>2</w:t>
+            </w:r>
+            <w:r>
+              <w:rPr>
+                <w:b/>
+                <w:bCs/>
+                <w:sz w:val="20"/>
+                <w:szCs w:val="20"/>
+              </w:rPr>
+              <w:fldChar w:fldCharType="end"/>
+            </w:r>
+            <w:r>
+              <w:rPr>
+                <w:sz w:val="20"/>
+                <w:szCs w:val="20"/>
+              </w:rPr>
+              <w:t xml:space="preserve"> sur </w:t>
+            </w:r>
+            <w:r>
+              <w:rPr>
+                <w:b/>
+                <w:bCs/>
+                <w:sz w:val="20"/>
+                <w:szCs w:val="20"/>
+              </w:rPr>
+              <w:fldChar w:fldCharType="begin"/>
+            </w:r>
+            <w:r>
+              <w:rPr>
+                <w:b/>
+                <w:bCs/>
+                <w:sz w:val="20"/>
+                <w:szCs w:val="20"/>
+              </w:rPr>
+              <w:instrText>NUMPAGES</w:instrText>
+            </w:r>
+            <w:r>
+              <w:rPr>
+                <w:b/>
+                <w:bCs/>
+                <w:sz w:val="20"/>
+                <w:szCs w:val="20"/>
+              </w:rPr>
+              <w:fldChar w:fldCharType="separate"/>
+            </w:r>
+            <w:r>
+              <w:rPr>
+                <w:b/>
+                <w:bCs/>
+                <w:sz w:val="20"/>
+                <w:szCs w:val="20"/>
+              </w:rPr>
+              <w:t>2</w:t>
+            </w:r>
+            <w:r>
+              <w:rPr>
+                <w:b/>
+                <w:bCs/>
+                <w:sz w:val="20"/>
+                <w:szCs w:val="20"/>
+              </w:rPr>
+              <w:fldChar w:fldCharType="end"/>
+            </w:r>
+          </w:p>
+          <w:p>
+            <w:pPr>
+              <w:jc w:val="center"/>
+              <w:rPr>
+                <w:rFonts w:ascii="Bookman Old Style" w:hAnsi="Bookman Old Style"/>
+                <w:b/>
+                <w:bCs/>
+                <w:color w:val="2F5496" w:themeColor="accent1" w:themeShade="BF"/>
+                <w:sz w:val="20"/>
+                <w:szCs w:val="20"/>
+              </w:rPr>
+            </w:pPr>
+            <w:r>
+              <w:rPr>
+                <w:rFonts w:ascii="Bookman Old Style" w:hAnsi="Bookman Old Style"/>
+                <w:b/>
+                <w:bCs/>
+                <w:color w:val="2F5496" w:themeColor="accent1" w:themeShade="BF"/>
+                <w:sz w:val="20"/>
+                <w:szCs w:val="20"/>
+              </w:rPr>
+              <w:t>Déploiement des Conteneurs avec Kubernetes</w:t>
+            </w:r>
+          </w:p>
+        </w:sdtContent>
+      </w:sdt>
+    </w:sdtContent>
+  </w:sdt>
+</w:ftr>
+</file>
+
+<file path=word/footnotes.xml><?xml version="1.0" encoding="utf-8"?>
+<w:footnotes xmlns:wpc="http://schemas.microsoft.com/office/word/2010/wordprocessingCanvas" xmlns:cx="http://schemas.microsoft.com/office/drawing/2014/chartex" xmlns:cx1="http://schemas.microsoft.com/office/drawing/2015/9/8/chartex" xmlns:cx2="http://schemas.microsoft.com/office/drawing/2015/10/21/chartex" xmlns:cx3="http://schemas.microsoft.com/office/drawing/2016/5/9/chartex" xmlns:cx4="http://schemas.microsoft.com/office/drawing/2016/5/10/chartex" xmlns:cx5="http://schemas.microsoft.com/office/drawing/2016/5/11/chartex" xmlns:cx6="http://schemas.microsoft.com/office/drawing/2016/5/12/chartex" xmlns:cx7="http://schemas.microsoft.com/office/drawing/2016/5/13/chartex" xmlns:cx8="http://schemas.microsoft.com/office/drawing/2016/5/14/chartex" xmlns:mc="http://schemas.openxmlformats.org/markup-compatibility/2006" xmlns:aink="http://schemas.microsoft.com/office/drawing/2016/ink" xmlns:am3d="http://schemas.microsoft.com/office/drawing/2017/model3d" xmlns:o="urn:schemas-microsoft-com:office:office" xmlns:oel="http://schemas.microsoft.com/office/2019/extlst" xmlns:r="http://schemas.openxmlformats.org/officeDocument/2006/relationships" xmlns:m="http://schemas.openxmlformats.org/officeDocument/2006/math" xmlns:v="urn:schemas-microsoft-com:vml" xmlns:wp14="http://schemas.microsoft.com/office/word/2010/wordprocessingDrawing" xmlns:wp="http://schemas.openxmlformats.org/drawingml/2006/wordprocessingDrawing" xmlns:w10="urn:schemas-microsoft-com:office:word" xmlns:w="http://schemas.openxmlformats.org/wordprocessingml/2006/main" xmlns:w14="http://schemas.microsoft.com/office/word/2010/wordml" xmlns:w15="http://schemas.microsoft.com/office/word/2012/wordml" xmlns:w16cex="http://schemas.microsoft.com/office/word/2018/wordml/cex" xmlns:w16cid="http://schemas.microsoft.com/office/word/2016/wordml/cid" xmlns:w16="http://schemas.microsoft.com/office/word/2018/wordml" xmlns:w16du="http://schemas.microsoft.com/office/word/2023/wordml/word16du" xmlns:w16sdtdh="http://schemas.microsoft.com/office/word/2020/wordml/sdtdatahash" xmlns:w16se="http://schemas.microsoft.com/office/word/2015/wordml/symex" xmlns:wpg="http://schemas.microsoft.com/office/word/2010/wordprocessingGroup" xmlns:wpi="http://schemas.microsoft.com/office/word/2010/wordprocessingInk" xmlns:wne="http://schemas.microsoft.com/office/word/2006/wordml" xmlns:wps="http://schemas.microsoft.com/office/word/2010/wordprocessingShape" mc:Ignorable="w14 w15 w16se w16cid w16 w16cex w16sdtdh w16du wp14">
+  <w:footnote w:type="separator" w:id="-1">
+    <w:p>
+      <w:pPr>
+        <w:spacing w:after="0" w:line="240" w:lineRule="auto"/>
+      </w:pPr>
+      <w:r>
+        <w:separator/>
+      </w:r>
+    </w:p>
+  </w:footnote>
+  <w:footnote w:type="continuationSeparator" w:id="0">
+    <w:p>
+      <w:pPr>
+        <w:spacing w:after="0" w:line="240" w:lineRule="auto"/>
+      </w:pPr>
+      <w:r>
+        <w:continuationSeparator/>
+      </w:r>
+    </w:p>
+  </w:footnote>
+</w:footnotes>
 </file>
 
 <file path=word/numbering.xml><?xml version="1.0" encoding="utf-8"?>
@@ -3548,6 +3766,50 @@
       <w:spacing w:after="100"/>
     </w:pPr>
   </w:style>
+  <w:style w:type="paragraph" w:styleId="En-tte">
+    <w:name w:val="header"/>
+    <w:basedOn w:val="Normal"/>
+    <w:link w:val="En-tteCar"/>
+    <w:uiPriority w:val="99"/>
+    <w:unhideWhenUsed/>
+    <w:rsid w:val="000533D7"/>
+    <w:pPr>
+      <w:tabs>
+        <w:tab w:val="center" w:pos="4536"/>
+        <w:tab w:val="right" w:pos="9072"/>
+      </w:tabs>
+      <w:spacing w:after="0" w:line="240" w:lineRule="auto"/>
+    </w:pPr>
+  </w:style>
+  <w:style w:type="character" w:customStyle="1" w:styleId="En-tteCar">
+    <w:name w:val="En-tête Car"/>
+    <w:basedOn w:val="Policepardfaut"/>
+    <w:link w:val="En-tte"/>
+    <w:uiPriority w:val="99"/>
+    <w:rsid w:val="000533D7"/>
+  </w:style>
+  <w:style w:type="paragraph" w:styleId="Pieddepage">
+    <w:name w:val="footer"/>
+    <w:basedOn w:val="Normal"/>
+    <w:link w:val="PieddepageCar"/>
+    <w:uiPriority w:val="99"/>
+    <w:unhideWhenUsed/>
+    <w:rsid w:val="000533D7"/>
+    <w:pPr>
+      <w:tabs>
+        <w:tab w:val="center" w:pos="4536"/>
+        <w:tab w:val="right" w:pos="9072"/>
+      </w:tabs>
+      <w:spacing w:after="0" w:line="240" w:lineRule="auto"/>
+    </w:pPr>
+  </w:style>
+  <w:style w:type="character" w:customStyle="1" w:styleId="PieddepageCar">
+    <w:name w:val="Pied de page Car"/>
+    <w:basedOn w:val="Policepardfaut"/>
+    <w:link w:val="Pieddepage"/>
+    <w:uiPriority w:val="99"/>
+    <w:rsid w:val="000533D7"/>
+  </w:style>
 </w:styles>
 </file>
 
